--- a/Topic A Understanding Computers/A.4 Student - Types of Malware.docx
+++ b/Topic A Understanding Computers/A.4 Student - Types of Malware.docx
@@ -1,6 +1,6 @@
 
 <file path=word/document.xml><?xml version="1.0" encoding="utf-8"?>
-<w:document xmlns:ve="http://schemas.openxmlformats.org/markup-compatibility/2006" xmlns:o="urn:schemas-microsoft-com:office:office" xmlns:r="http://schemas.openxmlformats.org/officeDocument/2006/relationships" xmlns:m="http://schemas.openxmlformats.org/officeDocument/2006/math" xmlns:v="urn:schemas-microsoft-com:vml" xmlns:wp="http://schemas.openxmlformats.org/drawingml/2006/wordprocessingDrawing" xmlns:w10="urn:schemas-microsoft-com:office:word" xmlns:w="http://schemas.openxmlformats.org/wordprocessingml/2006/main" xmlns:wne="http://schemas.microsoft.com/office/word/2006/wordml">
+<w:document xmlns:wpc="http://schemas.microsoft.com/office/word/2010/wordprocessingCanvas" xmlns:mc="http://schemas.openxmlformats.org/markup-compatibility/2006" xmlns:o="urn:schemas-microsoft-com:office:office" xmlns:r="http://schemas.openxmlformats.org/officeDocument/2006/relationships" xmlns:m="http://schemas.openxmlformats.org/officeDocument/2006/math" xmlns:v="urn:schemas-microsoft-com:vml" xmlns:wp14="http://schemas.microsoft.com/office/word/2010/wordprocessingDrawing" xmlns:wp="http://schemas.openxmlformats.org/drawingml/2006/wordprocessingDrawing" xmlns:w10="urn:schemas-microsoft-com:office:word" xmlns:w="http://schemas.openxmlformats.org/wordprocessingml/2006/main" xmlns:w14="http://schemas.microsoft.com/office/word/2010/wordml" xmlns:w15="http://schemas.microsoft.com/office/word/2012/wordml" xmlns:wpg="http://schemas.microsoft.com/office/word/2010/wordprocessingGroup" xmlns:wpi="http://schemas.microsoft.com/office/word/2010/wordprocessingInk" xmlns:wne="http://schemas.microsoft.com/office/word/2006/wordml" xmlns:wps="http://schemas.microsoft.com/office/word/2010/wordprocessingShape" mc:Ignorable="w14 w15 wp14">
   <w:body>
     <w:p>
       <w:pPr>
@@ -23,6 +23,9 @@
     <w:p>
       <w:pPr>
         <w:pStyle w:val="NoSpacing"/>
+        <w:rPr>
+          <w:sz w:val="20"/>
+        </w:rPr>
       </w:pPr>
     </w:p>
     <w:p>
@@ -30,11 +33,17 @@
         <w:pStyle w:val="NoSpacing"/>
         <w:numPr>
           <w:ilvl w:val="0"/>
-          <w:numId w:val="3"/>
+          <w:numId w:val="14"/>
         </w:numPr>
         <w:ind w:left="360"/>
-      </w:pPr>
-      <w:r>
+        <w:rPr>
+          <w:sz w:val="20"/>
+        </w:rPr>
+      </w:pPr>
+      <w:r>
+        <w:rPr>
+          <w:sz w:val="20"/>
+        </w:rPr>
         <w:t>Create a group of 5 students maximum.</w:t>
       </w:r>
     </w:p>
@@ -43,10 +52,17 @@
         <w:pStyle w:val="NoSpacing"/>
         <w:numPr>
           <w:ilvl w:val="1"/>
-          <w:numId w:val="4"/>
+          <w:numId w:val="15"/>
         </w:numPr>
-      </w:pPr>
-      <w:r>
+        <w:ind w:left="1080"/>
+        <w:rPr>
+          <w:sz w:val="20"/>
+        </w:rPr>
+      </w:pPr>
+      <w:r>
+        <w:rPr>
+          <w:sz w:val="20"/>
+        </w:rPr>
         <w:t>A group of fewer than 5 will require double work.</w:t>
       </w:r>
     </w:p>
@@ -55,10 +71,17 @@
         <w:pStyle w:val="NoSpacing"/>
         <w:numPr>
           <w:ilvl w:val="1"/>
-          <w:numId w:val="4"/>
+          <w:numId w:val="15"/>
         </w:numPr>
-      </w:pPr>
-      <w:r>
+        <w:ind w:left="1080"/>
+        <w:rPr>
+          <w:sz w:val="20"/>
+        </w:rPr>
+      </w:pPr>
+      <w:r>
+        <w:rPr>
+          <w:sz w:val="20"/>
+        </w:rPr>
         <w:t>A group of more than 5 is not permitted.</w:t>
       </w:r>
     </w:p>
@@ -67,10 +90,17 @@
         <w:pStyle w:val="NoSpacing"/>
         <w:numPr>
           <w:ilvl w:val="1"/>
-          <w:numId w:val="4"/>
+          <w:numId w:val="15"/>
         </w:numPr>
-      </w:pPr>
-      <w:r>
+        <w:ind w:left="1080"/>
+        <w:rPr>
+          <w:sz w:val="20"/>
+        </w:rPr>
+      </w:pPr>
+      <w:r>
+        <w:rPr>
+          <w:sz w:val="20"/>
+        </w:rPr>
         <w:t>Select your group members for reliability and collaboration skills.</w:t>
       </w:r>
     </w:p>
@@ -78,6 +108,9 @@
       <w:pPr>
         <w:pStyle w:val="NoSpacing"/>
         <w:ind w:left="360"/>
+        <w:rPr>
+          <w:sz w:val="20"/>
+        </w:rPr>
       </w:pPr>
     </w:p>
     <w:p>
@@ -85,17 +118,29 @@
         <w:pStyle w:val="NoSpacing"/>
         <w:numPr>
           <w:ilvl w:val="0"/>
-          <w:numId w:val="3"/>
+          <w:numId w:val="14"/>
         </w:numPr>
         <w:ind w:left="360"/>
-      </w:pPr>
-      <w:r>
+        <w:rPr>
+          <w:sz w:val="20"/>
+        </w:rPr>
+      </w:pPr>
+      <w:r>
+        <w:rPr>
+          <w:sz w:val="20"/>
+        </w:rPr>
         <w:t xml:space="preserve">Assign each member of your group a </w:t>
       </w:r>
       <w:r>
+        <w:rPr>
+          <w:sz w:val="20"/>
+        </w:rPr>
         <w:t>malware</w:t>
       </w:r>
       <w:r>
+        <w:rPr>
+          <w:sz w:val="20"/>
+        </w:rPr>
         <w:t xml:space="preserve"> type topic from the list below.</w:t>
       </w:r>
     </w:p>
@@ -104,10 +149,17 @@
         <w:pStyle w:val="NoSpacing"/>
         <w:numPr>
           <w:ilvl w:val="1"/>
-          <w:numId w:val="6"/>
+          <w:numId w:val="14"/>
         </w:numPr>
-      </w:pPr>
-      <w:r>
+        <w:ind w:left="1080"/>
+        <w:rPr>
+          <w:sz w:val="20"/>
+        </w:rPr>
+      </w:pPr>
+      <w:r>
+        <w:rPr>
+          <w:sz w:val="20"/>
+        </w:rPr>
         <w:t>Viruses &amp; Worms</w:t>
       </w:r>
     </w:p>
@@ -116,36 +168,37 @@
         <w:pStyle w:val="NoSpacing"/>
         <w:numPr>
           <w:ilvl w:val="1"/>
-          <w:numId w:val="6"/>
+          <w:numId w:val="14"/>
         </w:numPr>
-      </w:pPr>
-      <w:r>
-        <w:t xml:space="preserve">Trojans, </w:t>
-      </w:r>
-      <w:proofErr w:type="spellStart"/>
-      <w:r>
-        <w:t>Rootkits</w:t>
-      </w:r>
-      <w:proofErr w:type="spellEnd"/>
-      <w:r>
-        <w:t xml:space="preserve"> &amp; </w:t>
-      </w:r>
-      <w:proofErr w:type="spellStart"/>
-      <w:r>
-        <w:t>Botnets</w:t>
-      </w:r>
-      <w:proofErr w:type="spellEnd"/>
+        <w:ind w:left="1080"/>
+        <w:rPr>
+          <w:sz w:val="20"/>
+        </w:rPr>
+      </w:pPr>
+      <w:r>
+        <w:rPr>
+          <w:sz w:val="20"/>
+        </w:rPr>
+        <w:t>Trojans, Rootkits &amp; Botnets</w:t>
+      </w:r>
     </w:p>
     <w:p>
       <w:pPr>
         <w:pStyle w:val="NoSpacing"/>
         <w:numPr>
           <w:ilvl w:val="1"/>
-          <w:numId w:val="6"/>
+          <w:numId w:val="14"/>
         </w:numPr>
+        <w:ind w:left="1080"/>
+        <w:rPr>
+          <w:sz w:val="20"/>
+        </w:rPr>
       </w:pPr>
       <w:proofErr w:type="spellStart"/>
       <w:r>
+        <w:rPr>
+          <w:sz w:val="20"/>
+        </w:rPr>
         <w:t>Ransomware</w:t>
       </w:r>
       <w:proofErr w:type="spellEnd"/>
@@ -155,18 +208,31 @@
         <w:pStyle w:val="NoSpacing"/>
         <w:numPr>
           <w:ilvl w:val="1"/>
-          <w:numId w:val="6"/>
+          <w:numId w:val="14"/>
         </w:numPr>
-      </w:pPr>
-      <w:r>
+        <w:ind w:left="1080"/>
+        <w:rPr>
+          <w:sz w:val="20"/>
+        </w:rPr>
+      </w:pPr>
+      <w:r>
+        <w:rPr>
+          <w:sz w:val="20"/>
+        </w:rPr>
         <w:t xml:space="preserve">Adware, </w:t>
       </w:r>
       <w:proofErr w:type="spellStart"/>
       <w:r>
+        <w:rPr>
+          <w:sz w:val="20"/>
+        </w:rPr>
         <w:t>Malvertising</w:t>
       </w:r>
       <w:proofErr w:type="spellEnd"/>
       <w:r>
+        <w:rPr>
+          <w:sz w:val="20"/>
+        </w:rPr>
         <w:t xml:space="preserve"> &amp; Spam</w:t>
       </w:r>
     </w:p>
@@ -175,10 +241,17 @@
         <w:pStyle w:val="NoSpacing"/>
         <w:numPr>
           <w:ilvl w:val="1"/>
-          <w:numId w:val="6"/>
+          <w:numId w:val="14"/>
         </w:numPr>
-      </w:pPr>
-      <w:r>
+        <w:ind w:left="1080"/>
+        <w:rPr>
+          <w:sz w:val="20"/>
+        </w:rPr>
+      </w:pPr>
+      <w:r>
+        <w:rPr>
+          <w:sz w:val="20"/>
+        </w:rPr>
         <w:t>Spyware</w:t>
       </w:r>
     </w:p>
@@ -186,6 +259,9 @@
       <w:pPr>
         <w:pStyle w:val="NoSpacing"/>
         <w:ind w:left="360"/>
+        <w:rPr>
+          <w:sz w:val="20"/>
+        </w:rPr>
       </w:pPr>
     </w:p>
     <w:p>
@@ -193,20 +269,35 @@
         <w:pStyle w:val="NoSpacing"/>
         <w:numPr>
           <w:ilvl w:val="0"/>
-          <w:numId w:val="3"/>
+          <w:numId w:val="14"/>
         </w:numPr>
         <w:ind w:left="360"/>
-      </w:pPr>
-      <w:r>
+        <w:rPr>
+          <w:sz w:val="20"/>
+        </w:rPr>
+      </w:pPr>
+      <w:r>
+        <w:rPr>
+          <w:sz w:val="20"/>
+        </w:rPr>
         <w:t xml:space="preserve">Provide the names of your group members </w:t>
       </w:r>
       <w:r>
+        <w:rPr>
+          <w:sz w:val="20"/>
+        </w:rPr>
         <w:t xml:space="preserve">and their assigned topic </w:t>
       </w:r>
       <w:r>
+        <w:rPr>
+          <w:sz w:val="20"/>
+        </w:rPr>
         <w:t>to Mr. Nestor</w:t>
       </w:r>
       <w:r>
+        <w:rPr>
+          <w:sz w:val="20"/>
+        </w:rPr>
         <w:t>.</w:t>
       </w:r>
     </w:p>
@@ -214,6 +305,9 @@
       <w:pPr>
         <w:pStyle w:val="NoSpacing"/>
         <w:ind w:left="360"/>
+        <w:rPr>
+          <w:sz w:val="20"/>
+        </w:rPr>
       </w:pPr>
     </w:p>
     <w:p>
@@ -221,11 +315,17 @@
         <w:pStyle w:val="NoSpacing"/>
         <w:numPr>
           <w:ilvl w:val="0"/>
-          <w:numId w:val="3"/>
+          <w:numId w:val="14"/>
         </w:numPr>
         <w:ind w:left="360"/>
-      </w:pPr>
-      <w:r>
+        <w:rPr>
+          <w:sz w:val="20"/>
+        </w:rPr>
+      </w:pPr>
+      <w:r>
+        <w:rPr>
+          <w:sz w:val="20"/>
+        </w:rPr>
         <w:t xml:space="preserve">Information to get you started for each topic is provided at the end of this lesson document. </w:t>
       </w:r>
     </w:p>
@@ -233,6 +333,9 @@
       <w:pPr>
         <w:pStyle w:val="NoSpacing"/>
         <w:ind w:left="360"/>
+        <w:rPr>
+          <w:sz w:val="20"/>
+        </w:rPr>
       </w:pPr>
     </w:p>
     <w:p>
@@ -240,12 +343,36 @@
         <w:pStyle w:val="NoSpacing"/>
         <w:numPr>
           <w:ilvl w:val="0"/>
-          <w:numId w:val="3"/>
+          <w:numId w:val="14"/>
         </w:numPr>
         <w:ind w:left="360"/>
-      </w:pPr>
-      <w:r>
-        <w:t xml:space="preserve">Create a presentation about your topic. </w:t>
+        <w:rPr>
+          <w:sz w:val="20"/>
+        </w:rPr>
+      </w:pPr>
+      <w:r>
+        <w:rPr>
+          <w:sz w:val="20"/>
+        </w:rPr>
+        <w:t xml:space="preserve">Create a </w:t>
+      </w:r>
+      <w:r>
+        <w:rPr>
+          <w:sz w:val="20"/>
+        </w:rPr>
+        <w:t>portfolio</w:t>
+      </w:r>
+      <w:r>
+        <w:rPr>
+          <w:sz w:val="20"/>
+        </w:rPr>
+        <w:t xml:space="preserve"> about your topic.</w:t>
+      </w:r>
+      <w:r>
+        <w:rPr>
+          <w:sz w:val="20"/>
+        </w:rPr>
+        <w:t xml:space="preserve"> A portfolio is a collection of high quality web resources that includes the following:</w:t>
       </w:r>
     </w:p>
     <w:p>
@@ -253,12 +380,18 @@
         <w:pStyle w:val="NoSpacing"/>
         <w:numPr>
           <w:ilvl w:val="1"/>
-          <w:numId w:val="3"/>
+          <w:numId w:val="16"/>
         </w:numPr>
-        <w:ind w:left="720"/>
-      </w:pPr>
-      <w:r>
-        <w:t>The audience for your presentation will be to teach your other group members about your topic.</w:t>
+        <w:ind w:left="1080"/>
+        <w:rPr>
+          <w:sz w:val="20"/>
+        </w:rPr>
+      </w:pPr>
+      <w:r>
+        <w:rPr>
+          <w:sz w:val="20"/>
+        </w:rPr>
+        <w:t>References to web pages from trusted sources.</w:t>
       </w:r>
     </w:p>
     <w:p>
@@ -266,37 +399,327 @@
         <w:pStyle w:val="NoSpacing"/>
         <w:numPr>
           <w:ilvl w:val="1"/>
-          <w:numId w:val="3"/>
+          <w:numId w:val="16"/>
         </w:numPr>
-        <w:ind w:left="720"/>
-      </w:pPr>
-      <w:r>
-        <w:t>An outline for your presentation is as follows:</w:t>
+        <w:ind w:left="1080"/>
+        <w:rPr>
+          <w:sz w:val="20"/>
+        </w:rPr>
+      </w:pPr>
+      <w:r>
+        <w:rPr>
+          <w:sz w:val="20"/>
+        </w:rPr>
+        <w:t>Links to informative videos that are specific to one idea or topic.</w:t>
       </w:r>
     </w:p>
     <w:p>
       <w:pPr>
         <w:pStyle w:val="NoSpacing"/>
         <w:numPr>
-          <w:ilvl w:val="2"/>
-          <w:numId w:val="7"/>
+          <w:ilvl w:val="1"/>
+          <w:numId w:val="16"/>
         </w:numPr>
-        <w:ind w:left="1440"/>
-      </w:pPr>
-      <w:r>
+        <w:ind w:left="1080"/>
+        <w:rPr>
+          <w:sz w:val="20"/>
+        </w:rPr>
+      </w:pPr>
+      <w:r>
+        <w:rPr>
+          <w:sz w:val="20"/>
+        </w:rPr>
+        <w:t>Links to news reports or journalistic articles</w:t>
+      </w:r>
+    </w:p>
+    <w:p>
+      <w:pPr>
+        <w:pStyle w:val="NoSpacing"/>
+        <w:numPr>
+          <w:ilvl w:val="1"/>
+          <w:numId w:val="16"/>
+        </w:numPr>
+        <w:ind w:left="1080"/>
+        <w:rPr>
+          <w:sz w:val="20"/>
+        </w:rPr>
+      </w:pPr>
+      <w:r>
+        <w:rPr>
+          <w:sz w:val="20"/>
+        </w:rPr>
+        <w:t xml:space="preserve">Links to </w:t>
+      </w:r>
+      <w:proofErr w:type="spellStart"/>
+      <w:r>
+        <w:rPr>
+          <w:sz w:val="20"/>
+        </w:rPr>
+        <w:t>infographics</w:t>
+      </w:r>
+      <w:proofErr w:type="spellEnd"/>
+      <w:r>
+        <w:rPr>
+          <w:sz w:val="20"/>
+        </w:rPr>
+        <w:t>, images, or other graphic elements</w:t>
+      </w:r>
+    </w:p>
+    <w:p>
+      <w:pPr>
+        <w:pStyle w:val="NoSpacing"/>
+        <w:numPr>
+          <w:ilvl w:val="1"/>
+          <w:numId w:val="16"/>
+        </w:numPr>
+        <w:ind w:left="1080"/>
+        <w:rPr>
+          <w:sz w:val="20"/>
+        </w:rPr>
+      </w:pPr>
+      <w:r>
+        <w:rPr>
+          <w:sz w:val="20"/>
+        </w:rPr>
+        <w:t>The resources must be of high-quality</w:t>
+      </w:r>
+    </w:p>
+    <w:p>
+      <w:pPr>
+        <w:pStyle w:val="NoSpacing"/>
+        <w:numPr>
+          <w:ilvl w:val="1"/>
+          <w:numId w:val="16"/>
+        </w:numPr>
+        <w:ind w:left="1080"/>
+        <w:rPr>
+          <w:sz w:val="20"/>
+        </w:rPr>
+      </w:pPr>
+      <w:r>
+        <w:rPr>
+          <w:sz w:val="20"/>
+        </w:rPr>
+        <w:t>Links to the resources may be stored in a Word or PowerPoint document, etc.</w:t>
+      </w:r>
+    </w:p>
+    <w:p>
+      <w:pPr>
+        <w:pStyle w:val="NoSpacing"/>
+        <w:ind w:left="360"/>
+        <w:rPr>
+          <w:sz w:val="20"/>
+        </w:rPr>
+      </w:pPr>
+    </w:p>
+    <w:p>
+      <w:pPr>
+        <w:pStyle w:val="NoSpacing"/>
+        <w:numPr>
+          <w:ilvl w:val="0"/>
+          <w:numId w:val="14"/>
+        </w:numPr>
+        <w:ind w:left="360"/>
+        <w:rPr>
+          <w:sz w:val="20"/>
+        </w:rPr>
+      </w:pPr>
+      <w:r>
+        <w:rPr>
+          <w:sz w:val="20"/>
+        </w:rPr>
+        <w:t xml:space="preserve">Note: You do not have to summarize or write your own content. Your assignment will be evaluated on your selection of high-quality </w:t>
+      </w:r>
+      <w:r>
+        <w:rPr>
+          <w:sz w:val="20"/>
+        </w:rPr>
+        <w:t>resources</w:t>
+      </w:r>
+      <w:r>
+        <w:rPr>
+          <w:sz w:val="20"/>
+        </w:rPr>
+        <w:t xml:space="preserve"> </w:t>
+      </w:r>
+    </w:p>
+    <w:p>
+      <w:pPr>
+        <w:pStyle w:val="NoSpacing"/>
+        <w:ind w:left="360" w:firstLine="45"/>
+        <w:rPr>
+          <w:sz w:val="20"/>
+        </w:rPr>
+      </w:pPr>
+    </w:p>
+    <w:p>
+      <w:pPr>
+        <w:pStyle w:val="NoSpacing"/>
+        <w:numPr>
+          <w:ilvl w:val="0"/>
+          <w:numId w:val="14"/>
+        </w:numPr>
+        <w:ind w:left="360"/>
+        <w:rPr>
+          <w:sz w:val="20"/>
+        </w:rPr>
+      </w:pPr>
+      <w:r>
+        <w:rPr>
+          <w:sz w:val="20"/>
+        </w:rPr>
+        <w:t xml:space="preserve">The audience for your </w:t>
+      </w:r>
+      <w:r>
+        <w:rPr>
+          <w:sz w:val="20"/>
+        </w:rPr>
+        <w:t>portfolio</w:t>
+      </w:r>
+      <w:r>
+        <w:rPr>
+          <w:sz w:val="20"/>
+        </w:rPr>
+        <w:t xml:space="preserve"> will be to teach your other group members about your topic.</w:t>
+      </w:r>
+    </w:p>
+    <w:p>
+      <w:pPr>
+        <w:pStyle w:val="NoSpacing"/>
+        <w:numPr>
+          <w:ilvl w:val="1"/>
+          <w:numId w:val="14"/>
+        </w:numPr>
+        <w:ind w:left="1080"/>
+        <w:rPr>
+          <w:sz w:val="20"/>
+        </w:rPr>
+      </w:pPr>
+      <w:r>
+        <w:rPr>
+          <w:sz w:val="20"/>
+        </w:rPr>
+        <w:t xml:space="preserve">It will be uploaded to </w:t>
+      </w:r>
+      <w:proofErr w:type="spellStart"/>
+      <w:r>
+        <w:rPr>
+          <w:sz w:val="20"/>
+        </w:rPr>
+        <w:t>GitHub</w:t>
+      </w:r>
+      <w:proofErr w:type="spellEnd"/>
+      <w:r>
+        <w:rPr>
+          <w:sz w:val="20"/>
+        </w:rPr>
+        <w:t xml:space="preserve"> in Part 2 of this assignment</w:t>
+      </w:r>
+    </w:p>
+    <w:p>
+      <w:pPr>
+        <w:pStyle w:val="NoSpacing"/>
+        <w:numPr>
+          <w:ilvl w:val="1"/>
+          <w:numId w:val="14"/>
+        </w:numPr>
+        <w:ind w:left="1080"/>
+        <w:rPr>
+          <w:b/>
+          <w:sz w:val="20"/>
+        </w:rPr>
+      </w:pPr>
+      <w:r>
+        <w:rPr>
+          <w:b/>
+          <w:sz w:val="20"/>
+        </w:rPr>
+        <w:t>Be Prepared To Teach Your Malware Topic To Other Members Of Your Group</w:t>
+      </w:r>
+    </w:p>
+    <w:p>
+      <w:pPr>
+        <w:pStyle w:val="NoSpacing"/>
+        <w:ind w:left="360"/>
+        <w:rPr>
+          <w:sz w:val="20"/>
+        </w:rPr>
+      </w:pPr>
+    </w:p>
+    <w:p>
+      <w:pPr>
+        <w:pStyle w:val="NoSpacing"/>
+        <w:rPr>
+          <w:b/>
+          <w:sz w:val="20"/>
+        </w:rPr>
+      </w:pPr>
+      <w:r>
+        <w:rPr>
+          <w:b/>
+        </w:rPr>
+        <w:t xml:space="preserve">An outline for your </w:t>
+      </w:r>
+      <w:r>
+        <w:rPr>
+          <w:b/>
+        </w:rPr>
+        <w:t>portfolio</w:t>
+      </w:r>
+      <w:r>
+        <w:rPr>
+          <w:b/>
+        </w:rPr>
+        <w:t xml:space="preserve"> is as follows:</w:t>
+      </w:r>
+      <w:r>
+        <w:rPr>
+          <w:b/>
+        </w:rPr>
+        <w:br/>
+      </w:r>
+    </w:p>
+    <w:p>
+      <w:pPr>
+        <w:pStyle w:val="NoSpacing"/>
+        <w:numPr>
+          <w:ilvl w:val="0"/>
+          <w:numId w:val="17"/>
+        </w:numPr>
+        <w:ind w:left="360"/>
+        <w:rPr>
+          <w:sz w:val="20"/>
+        </w:rPr>
+      </w:pPr>
+      <w:r>
+        <w:rPr>
+          <w:sz w:val="20"/>
+        </w:rPr>
         <w:t>Introduction To Your Malware Type</w:t>
       </w:r>
+      <w:r>
+        <w:rPr>
+          <w:sz w:val="20"/>
+        </w:rPr>
+        <w:t>. You should have at least one quality resource for each topic.</w:t>
+      </w:r>
     </w:p>
     <w:p>
       <w:pPr>
         <w:pStyle w:val="NoSpacing"/>
         <w:numPr>
-          <w:ilvl w:val="3"/>
-          <w:numId w:val="8"/>
+          <w:ilvl w:val="1"/>
+          <w:numId w:val="18"/>
         </w:numPr>
-        <w:ind w:left="2160"/>
-      </w:pPr>
-      <w:r>
+        <w:ind w:left="1080"/>
+        <w:rPr>
+          <w:sz w:val="20"/>
+        </w:rPr>
+      </w:pPr>
+      <w:r>
+        <w:rPr>
+          <w:sz w:val="20"/>
+        </w:rPr>
         <w:t>What it does to an infected computer / user</w:t>
       </w:r>
     </w:p>
@@ -304,12 +727,18 @@
       <w:pPr>
         <w:pStyle w:val="NoSpacing"/>
         <w:numPr>
-          <w:ilvl w:val="3"/>
-          <w:numId w:val="8"/>
+          <w:ilvl w:val="1"/>
+          <w:numId w:val="18"/>
         </w:numPr>
-        <w:ind w:left="2160"/>
-      </w:pPr>
-      <w:r>
+        <w:ind w:left="1080"/>
+        <w:rPr>
+          <w:sz w:val="20"/>
+        </w:rPr>
+      </w:pPr>
+      <w:r>
+        <w:rPr>
+          <w:sz w:val="20"/>
+        </w:rPr>
         <w:t>How it infects a computer</w:t>
       </w:r>
     </w:p>
@@ -317,12 +746,18 @@
       <w:pPr>
         <w:pStyle w:val="NoSpacing"/>
         <w:numPr>
-          <w:ilvl w:val="3"/>
-          <w:numId w:val="8"/>
+          <w:ilvl w:val="1"/>
+          <w:numId w:val="18"/>
         </w:numPr>
-        <w:ind w:left="2160"/>
-      </w:pPr>
-      <w:r>
+        <w:ind w:left="1080"/>
+        <w:rPr>
+          <w:sz w:val="20"/>
+        </w:rPr>
+      </w:pPr>
+      <w:r>
+        <w:rPr>
+          <w:sz w:val="20"/>
+        </w:rPr>
         <w:t>How it spreads</w:t>
       </w:r>
     </w:p>
@@ -330,12 +765,18 @@
       <w:pPr>
         <w:pStyle w:val="NoSpacing"/>
         <w:numPr>
-          <w:ilvl w:val="3"/>
-          <w:numId w:val="8"/>
+          <w:ilvl w:val="1"/>
+          <w:numId w:val="18"/>
         </w:numPr>
-        <w:ind w:left="2160"/>
-      </w:pPr>
-      <w:r>
+        <w:ind w:left="1080"/>
+        <w:rPr>
+          <w:sz w:val="20"/>
+        </w:rPr>
+      </w:pPr>
+      <w:r>
+        <w:rPr>
+          <w:sz w:val="20"/>
+        </w:rPr>
         <w:t>How it is different from other types of malware</w:t>
       </w:r>
     </w:p>
@@ -343,12 +784,18 @@
       <w:pPr>
         <w:pStyle w:val="NoSpacing"/>
         <w:numPr>
-          <w:ilvl w:val="3"/>
-          <w:numId w:val="8"/>
+          <w:ilvl w:val="1"/>
+          <w:numId w:val="18"/>
         </w:numPr>
-        <w:ind w:left="2160"/>
-      </w:pPr>
-      <w:r>
+        <w:ind w:left="1080"/>
+        <w:rPr>
+          <w:sz w:val="20"/>
+        </w:rPr>
+      </w:pPr>
+      <w:r>
+        <w:rPr>
+          <w:sz w:val="20"/>
+        </w:rPr>
         <w:t>How to detect this type of malware</w:t>
       </w:r>
     </w:p>
@@ -356,31 +803,49 @@
       <w:pPr>
         <w:pStyle w:val="NoSpacing"/>
         <w:numPr>
-          <w:ilvl w:val="3"/>
-          <w:numId w:val="8"/>
+          <w:ilvl w:val="1"/>
+          <w:numId w:val="18"/>
         </w:numPr>
-        <w:ind w:left="2160"/>
-      </w:pPr>
-      <w:r>
+        <w:ind w:left="1080"/>
+        <w:rPr>
+          <w:sz w:val="20"/>
+        </w:rPr>
+      </w:pPr>
+      <w:r>
+        <w:rPr>
+          <w:sz w:val="20"/>
+        </w:rPr>
         <w:t>How to remove this type of malware</w:t>
       </w:r>
+      <w:r>
+        <w:rPr>
+          <w:sz w:val="20"/>
+        </w:rPr>
+        <w:br/>
+      </w:r>
     </w:p>
     <w:p>
       <w:pPr>
         <w:pStyle w:val="NoSpacing"/>
         <w:numPr>
-          <w:ilvl w:val="2"/>
-          <w:numId w:val="7"/>
+          <w:ilvl w:val="0"/>
+          <w:numId w:val="17"/>
         </w:numPr>
-        <w:ind w:left="1440"/>
-      </w:pPr>
-      <w:r>
-        <w:t xml:space="preserve">Research a specific </w:t>
-      </w:r>
-      <w:r>
-        <w:t>example/</w:t>
-      </w:r>
-      <w:r>
+        <w:ind w:left="360"/>
+        <w:rPr>
+          <w:sz w:val="20"/>
+        </w:rPr>
+      </w:pPr>
+      <w:r>
+        <w:rPr>
+          <w:sz w:val="20"/>
+        </w:rPr>
+        <w:t xml:space="preserve">News report(s) of specific </w:t>
+      </w:r>
+      <w:r>
+        <w:rPr>
+          <w:sz w:val="20"/>
+        </w:rPr>
         <w:t>case/outbreak of your malware</w:t>
       </w:r>
     </w:p>
@@ -388,12 +853,18 @@
       <w:pPr>
         <w:pStyle w:val="NoSpacing"/>
         <w:numPr>
-          <w:ilvl w:val="3"/>
-          <w:numId w:val="9"/>
+          <w:ilvl w:val="1"/>
+          <w:numId w:val="19"/>
         </w:numPr>
-        <w:ind w:left="2160"/>
-      </w:pPr>
-      <w:r>
+        <w:ind w:left="1080"/>
+        <w:rPr>
+          <w:sz w:val="20"/>
+        </w:rPr>
+      </w:pPr>
+      <w:r>
+        <w:rPr>
+          <w:sz w:val="20"/>
+        </w:rPr>
         <w:t>Summarize what happened</w:t>
       </w:r>
     </w:p>
@@ -401,12 +872,18 @@
       <w:pPr>
         <w:pStyle w:val="NoSpacing"/>
         <w:numPr>
-          <w:ilvl w:val="3"/>
-          <w:numId w:val="9"/>
+          <w:ilvl w:val="1"/>
+          <w:numId w:val="19"/>
         </w:numPr>
-        <w:ind w:left="2160"/>
-      </w:pPr>
-      <w:r>
+        <w:ind w:left="1080"/>
+        <w:rPr>
+          <w:sz w:val="20"/>
+        </w:rPr>
+      </w:pPr>
+      <w:r>
+        <w:rPr>
+          <w:sz w:val="20"/>
+        </w:rPr>
         <w:t>When and where it happened</w:t>
       </w:r>
     </w:p>
@@ -414,12 +891,18 @@
       <w:pPr>
         <w:pStyle w:val="NoSpacing"/>
         <w:numPr>
-          <w:ilvl w:val="3"/>
-          <w:numId w:val="9"/>
+          <w:ilvl w:val="1"/>
+          <w:numId w:val="19"/>
         </w:numPr>
-        <w:ind w:left="2160"/>
-      </w:pPr>
-      <w:r>
+        <w:ind w:left="1080"/>
+        <w:rPr>
+          <w:sz w:val="20"/>
+        </w:rPr>
+      </w:pPr>
+      <w:r>
+        <w:rPr>
+          <w:sz w:val="20"/>
+        </w:rPr>
         <w:t>Its affects: computers infected / countries attacked / financial damage</w:t>
       </w:r>
     </w:p>
@@ -427,44 +910,44 @@
       <w:pPr>
         <w:pStyle w:val="NoSpacing"/>
         <w:numPr>
-          <w:ilvl w:val="3"/>
-          <w:numId w:val="9"/>
+          <w:ilvl w:val="1"/>
+          <w:numId w:val="19"/>
         </w:numPr>
-        <w:ind w:left="2160"/>
-      </w:pPr>
-      <w:r>
+        <w:ind w:left="1080"/>
+        <w:rPr>
+          <w:sz w:val="20"/>
+        </w:rPr>
+      </w:pPr>
+      <w:r>
+        <w:rPr>
+          <w:sz w:val="20"/>
+        </w:rPr>
         <w:t>Who was responsible (if available)</w:t>
       </w:r>
     </w:p>
     <w:p>
       <w:pPr>
         <w:pStyle w:val="NoSpacing"/>
-      </w:pPr>
-    </w:p>
-    <w:p>
-      <w:pPr>
-        <w:pStyle w:val="NoSpacing"/>
-      </w:pPr>
-    </w:p>
-    <w:p>
-      <w:pPr>
-        <w:pStyle w:val="NoSpacing"/>
-      </w:pPr>
-    </w:p>
-    <w:p>
-      <w:pPr>
-        <w:pStyle w:val="NoSpacing"/>
-      </w:pPr>
-    </w:p>
-    <w:p>
-      <w:pPr>
-        <w:pStyle w:val="NoSpacing"/>
-      </w:pPr>
-    </w:p>
-    <w:p>
-      <w:r>
+        <w:rPr>
+          <w:sz w:val="20"/>
+        </w:rPr>
+      </w:pPr>
+    </w:p>
+    <w:p>
+      <w:pPr>
+        <w:pStyle w:val="NoSpacing"/>
+        <w:rPr>
+          <w:sz w:val="20"/>
+        </w:rPr>
+      </w:pPr>
+      <w:r>
+        <w:rPr>
+          <w:sz w:val="20"/>
+        </w:rPr>
         <w:br w:type="page"/>
       </w:r>
+      <w:bookmarkStart w:id="0" w:name="_GoBack"/>
+      <w:bookmarkEnd w:id="0"/>
     </w:p>
     <w:p>
       <w:pPr>
@@ -802,23 +1285,7 @@
           <w:sz w:val="20"/>
           <w:shd w:val="clear" w:color="auto" w:fill="FFFFFF"/>
         </w:rPr>
-        <w:t xml:space="preserve">Viruses can be used to steal information, harm host computers and networks, create </w:t>
-      </w:r>
-      <w:proofErr w:type="spellStart"/>
-      <w:r>
-        <w:rPr>
-          <w:sz w:val="20"/>
-          <w:shd w:val="clear" w:color="auto" w:fill="FFFFFF"/>
-        </w:rPr>
-        <w:t>botnets</w:t>
-      </w:r>
-      <w:proofErr w:type="spellEnd"/>
-      <w:r>
-        <w:rPr>
-          <w:sz w:val="20"/>
-          <w:shd w:val="clear" w:color="auto" w:fill="FFFFFF"/>
-        </w:rPr>
-        <w:t>, steal money, render advertisements, and more.</w:t>
+        <w:t>Viruses can be used to steal information, harm host computers and networks, create botnets, steal money, render advertisements, and more.</w:t>
       </w:r>
     </w:p>
     <w:p>
@@ -1035,23 +1502,7 @@
           <w:sz w:val="20"/>
           <w:shd w:val="clear" w:color="auto" w:fill="FFFFFF"/>
         </w:rPr>
-        <w:t xml:space="preserve">damage host computers. Payloads are pieces of code written to perform actions on affected computers beyond simply spreading the worm. Payloads are commonly designed to steal data, delete files, or create </w:t>
-      </w:r>
-      <w:proofErr w:type="spellStart"/>
-      <w:r>
-        <w:rPr>
-          <w:sz w:val="20"/>
-          <w:shd w:val="clear" w:color="auto" w:fill="FFFFFF"/>
-        </w:rPr>
-        <w:t>botnets</w:t>
-      </w:r>
-      <w:proofErr w:type="spellEnd"/>
-      <w:r>
-        <w:rPr>
-          <w:sz w:val="20"/>
-          <w:shd w:val="clear" w:color="auto" w:fill="FFFFFF"/>
-        </w:rPr>
-        <w:t xml:space="preserve">. </w:t>
+        <w:t xml:space="preserve">damage host computers. Payloads are pieces of code written to perform actions on affected computers beyond simply spreading the worm. Payloads are commonly designed to steal data, delete files, or create botnets. </w:t>
       </w:r>
     </w:p>
     <w:p>
@@ -1118,34 +1569,14 @@
         </w:rPr>
         <w:t xml:space="preserve">, </w:t>
       </w:r>
-      <w:proofErr w:type="spellStart"/>
       <w:r>
         <w:rPr>
           <w:b/>
           <w:sz w:val="24"/>
           <w:u w:val="single"/>
         </w:rPr>
-        <w:t>Rootkits</w:t>
-      </w:r>
-      <w:proofErr w:type="spellEnd"/>
-      <w:r>
-        <w:rPr>
-          <w:b/>
-          <w:sz w:val="24"/>
-          <w:u w:val="single"/>
-        </w:rPr>
-        <w:t xml:space="preserve"> &amp; </w:t>
-      </w:r>
-      <w:proofErr w:type="spellStart"/>
-      <w:r>
-        <w:rPr>
-          <w:b/>
-          <w:sz w:val="24"/>
-          <w:u w:val="single"/>
-        </w:rPr>
-        <w:t>Botnets</w:t>
-      </w:r>
-      <w:proofErr w:type="spellEnd"/>
+        <w:t>Rootkits &amp; Botnets</w:t>
+      </w:r>
     </w:p>
     <w:p>
       <w:pPr>
@@ -1326,7 +1757,7 @@
           <w:sz w:val="20"/>
           <w:shd w:val="clear" w:color="auto" w:fill="FFFFFF"/>
         </w:rPr>
-        <w:t xml:space="preserve">, etc), use the computer in </w:t>
+        <w:t xml:space="preserve">, </w:t>
       </w:r>
       <w:proofErr w:type="spellStart"/>
       <w:r>
@@ -1334,7 +1765,7 @@
           <w:sz w:val="20"/>
           <w:shd w:val="clear" w:color="auto" w:fill="FFFFFF"/>
         </w:rPr>
-        <w:t>botnets</w:t>
+        <w:t>etc</w:t>
       </w:r>
       <w:proofErr w:type="spellEnd"/>
       <w:r>
@@ -1342,23 +1773,7 @@
           <w:sz w:val="20"/>
           <w:shd w:val="clear" w:color="auto" w:fill="FFFFFF"/>
         </w:rPr>
-        <w:t xml:space="preserve">, and </w:t>
-      </w:r>
-      <w:proofErr w:type="spellStart"/>
-      <w:r>
-        <w:rPr>
-          <w:sz w:val="20"/>
-          <w:shd w:val="clear" w:color="auto" w:fill="FFFFFF"/>
-        </w:rPr>
-        <w:t>anonymize</w:t>
-      </w:r>
-      <w:proofErr w:type="spellEnd"/>
-      <w:r>
-        <w:rPr>
-          <w:sz w:val="20"/>
-          <w:shd w:val="clear" w:color="auto" w:fill="FFFFFF"/>
-        </w:rPr>
-        <w:t xml:space="preserve"> internet activity by the attacker.</w:t>
+        <w:t>), use the computer in botnets, and anonymize internet activity by the attacker.</w:t>
       </w:r>
     </w:p>
     <w:p>
@@ -1376,14 +1791,12 @@
           <w:b/>
         </w:rPr>
       </w:pPr>
-      <w:proofErr w:type="spellStart"/>
       <w:r>
         <w:rPr>
           <w:b/>
         </w:rPr>
         <w:t>Rootkits</w:t>
       </w:r>
-      <w:proofErr w:type="spellEnd"/>
     </w:p>
     <w:p>
       <w:pPr>
@@ -1408,43 +1821,19 @@
         </w:rPr>
         <w:t>A </w:t>
       </w:r>
-      <w:proofErr w:type="spellStart"/>
-      <w:r>
-        <w:rPr>
-          <w:sz w:val="20"/>
-        </w:rPr>
-        <w:fldChar w:fldCharType="begin"/>
-      </w:r>
-      <w:r>
-        <w:rPr>
-          <w:sz w:val="20"/>
-        </w:rPr>
-        <w:instrText xml:space="preserve"> HYPERLINK "https://www.veracode.com/security/rootkit" </w:instrText>
-      </w:r>
-      <w:r>
-        <w:rPr>
-          <w:sz w:val="20"/>
-        </w:rPr>
-        <w:fldChar w:fldCharType="separate"/>
-      </w:r>
-      <w:r>
-        <w:rPr>
-          <w:rStyle w:val="Hyperlink"/>
-          <w:color w:val="auto"/>
-          <w:sz w:val="20"/>
-          <w:u w:val="none"/>
-          <w:bdr w:val="none" w:sz="0" w:space="0" w:color="auto" w:frame="1"/>
-          <w:shd w:val="clear" w:color="auto" w:fill="FFFFFF"/>
-        </w:rPr>
-        <w:t>rootkit</w:t>
-      </w:r>
-      <w:proofErr w:type="spellEnd"/>
-      <w:r>
-        <w:rPr>
-          <w:sz w:val="20"/>
-        </w:rPr>
-        <w:fldChar w:fldCharType="end"/>
-      </w:r>
+      <w:hyperlink r:id="rId9" w:history="1">
+        <w:r>
+          <w:rPr>
+            <w:rStyle w:val="Hyperlink"/>
+            <w:color w:val="auto"/>
+            <w:sz w:val="20"/>
+            <w:u w:val="none"/>
+            <w:bdr w:val="none" w:sz="0" w:space="0" w:color="auto" w:frame="1"/>
+            <w:shd w:val="clear" w:color="auto" w:fill="FFFFFF"/>
+          </w:rPr>
+          <w:t>rootkit</w:t>
+        </w:r>
+      </w:hyperlink>
       <w:r>
         <w:rPr>
           <w:sz w:val="20"/>
@@ -1463,23 +1852,7 @@
           <w:sz w:val="20"/>
           <w:shd w:val="clear" w:color="auto" w:fill="FFFFFF"/>
         </w:rPr>
-        <w:t xml:space="preserve">designed to remotely access or control a computer without being detected by users or security programs. A </w:t>
-      </w:r>
-      <w:proofErr w:type="spellStart"/>
-      <w:r>
-        <w:rPr>
-          <w:sz w:val="20"/>
-          <w:shd w:val="clear" w:color="auto" w:fill="FFFFFF"/>
-        </w:rPr>
-        <w:t>rootkit</w:t>
-      </w:r>
-      <w:proofErr w:type="spellEnd"/>
-      <w:r>
-        <w:rPr>
-          <w:sz w:val="20"/>
-          <w:shd w:val="clear" w:color="auto" w:fill="FFFFFF"/>
-        </w:rPr>
-        <w:t xml:space="preserve"> </w:t>
+        <w:t xml:space="preserve">designed to remotely access or control a computer without being detected by users or security programs. A rootkit </w:t>
       </w:r>
       <w:r>
         <w:rPr>
@@ -1492,169 +1865,32 @@
           <w:sz w:val="20"/>
           <w:shd w:val="clear" w:color="auto" w:fill="FFFFFF"/>
         </w:rPr>
-        <w:t xml:space="preserve">Once a </w:t>
-      </w:r>
-      <w:proofErr w:type="spellStart"/>
-      <w:r>
-        <w:rPr>
-          <w:sz w:val="20"/>
-          <w:shd w:val="clear" w:color="auto" w:fill="FFFFFF"/>
-        </w:rPr>
-        <w:t>rootkit</w:t>
-      </w:r>
-      <w:proofErr w:type="spellEnd"/>
-      <w:r>
-        <w:rPr>
-          <w:sz w:val="20"/>
-          <w:shd w:val="clear" w:color="auto" w:fill="FFFFFF"/>
-        </w:rPr>
-        <w:t xml:space="preserve"> has been installed it is possible for the malicious party behind the </w:t>
-      </w:r>
-      <w:proofErr w:type="spellStart"/>
-      <w:r>
-        <w:rPr>
-          <w:sz w:val="20"/>
-          <w:shd w:val="clear" w:color="auto" w:fill="FFFFFF"/>
-        </w:rPr>
-        <w:t>rootkit</w:t>
-      </w:r>
-      <w:proofErr w:type="spellEnd"/>
-      <w:r>
-        <w:rPr>
-          <w:sz w:val="20"/>
-          <w:shd w:val="clear" w:color="auto" w:fill="FFFFFF"/>
-        </w:rPr>
-        <w:t xml:space="preserve"> to remotely execute files, access/steal information, modify system configurations, alter software (especially any security software that could detect the </w:t>
-      </w:r>
-      <w:proofErr w:type="spellStart"/>
-      <w:r>
-        <w:rPr>
-          <w:sz w:val="20"/>
-          <w:shd w:val="clear" w:color="auto" w:fill="FFFFFF"/>
-        </w:rPr>
-        <w:t>rootkit</w:t>
-      </w:r>
-      <w:proofErr w:type="spellEnd"/>
-      <w:r>
-        <w:rPr>
-          <w:sz w:val="20"/>
-          <w:shd w:val="clear" w:color="auto" w:fill="FFFFFF"/>
-        </w:rPr>
-        <w:t xml:space="preserve">), install concealed malware, or control the computer as part of a </w:t>
-      </w:r>
-      <w:proofErr w:type="spellStart"/>
-      <w:r>
-        <w:rPr>
-          <w:sz w:val="20"/>
-          <w:shd w:val="clear" w:color="auto" w:fill="FFFFFF"/>
-        </w:rPr>
-        <w:t>botnet</w:t>
-      </w:r>
-      <w:proofErr w:type="spellEnd"/>
-      <w:r>
-        <w:rPr>
-          <w:sz w:val="20"/>
-          <w:shd w:val="clear" w:color="auto" w:fill="FFFFFF"/>
-        </w:rPr>
-        <w:t xml:space="preserve">. </w:t>
-      </w:r>
-    </w:p>
-    <w:p>
-      <w:pPr>
-        <w:pStyle w:val="NoSpacing"/>
-        <w:rPr>
-          <w:sz w:val="20"/>
-          <w:shd w:val="clear" w:color="auto" w:fill="FFFFFF"/>
-        </w:rPr>
-      </w:pPr>
-    </w:p>
-    <w:p>
-      <w:pPr>
-        <w:pStyle w:val="NoSpacing"/>
-        <w:rPr>
-          <w:sz w:val="20"/>
-          <w:shd w:val="clear" w:color="auto" w:fill="FFFFFF"/>
-        </w:rPr>
-      </w:pPr>
-      <w:proofErr w:type="spellStart"/>
-      <w:r>
-        <w:rPr>
-          <w:sz w:val="20"/>
-          <w:shd w:val="clear" w:color="auto" w:fill="FFFFFF"/>
-        </w:rPr>
-        <w:t>Rootkit</w:t>
-      </w:r>
-      <w:proofErr w:type="spellEnd"/>
-      <w:r>
-        <w:rPr>
-          <w:sz w:val="20"/>
-          <w:shd w:val="clear" w:color="auto" w:fill="FFFFFF"/>
-        </w:rPr>
-        <w:t xml:space="preserve"> prevention, detection, and removal can be difficult due to their stealthy operation. Because a </w:t>
-      </w:r>
-      <w:proofErr w:type="spellStart"/>
-      <w:r>
-        <w:rPr>
-          <w:sz w:val="20"/>
-          <w:shd w:val="clear" w:color="auto" w:fill="FFFFFF"/>
-        </w:rPr>
-        <w:t>rootkit</w:t>
-      </w:r>
-      <w:proofErr w:type="spellEnd"/>
-      <w:r>
-        <w:rPr>
-          <w:sz w:val="20"/>
-          <w:shd w:val="clear" w:color="auto" w:fill="FFFFFF"/>
-        </w:rPr>
-        <w:t xml:space="preserve"> continually hides its presence, typical security products are not effective in detecting and removing </w:t>
-      </w:r>
-      <w:proofErr w:type="spellStart"/>
-      <w:r>
-        <w:rPr>
-          <w:sz w:val="20"/>
-          <w:shd w:val="clear" w:color="auto" w:fill="FFFFFF"/>
-        </w:rPr>
-        <w:t>rootkits</w:t>
-      </w:r>
-      <w:proofErr w:type="spellEnd"/>
-      <w:r>
-        <w:rPr>
-          <w:sz w:val="20"/>
-          <w:shd w:val="clear" w:color="auto" w:fill="FFFFFF"/>
-        </w:rPr>
-        <w:t xml:space="preserve">. As a result, </w:t>
-      </w:r>
-      <w:proofErr w:type="spellStart"/>
-      <w:r>
-        <w:rPr>
-          <w:sz w:val="20"/>
-          <w:shd w:val="clear" w:color="auto" w:fill="FFFFFF"/>
-        </w:rPr>
-        <w:t>rootkit</w:t>
-      </w:r>
-      <w:proofErr w:type="spellEnd"/>
-      <w:r>
-        <w:rPr>
-          <w:sz w:val="20"/>
-          <w:shd w:val="clear" w:color="auto" w:fill="FFFFFF"/>
-        </w:rPr>
-        <w:t xml:space="preserve"> detection relies on manual methods such as monitoring computer behavior for irregular activity. Organizations and users can protect themselves from </w:t>
-      </w:r>
-      <w:proofErr w:type="spellStart"/>
-      <w:r>
-        <w:rPr>
-          <w:sz w:val="20"/>
-          <w:shd w:val="clear" w:color="auto" w:fill="FFFFFF"/>
-        </w:rPr>
-        <w:t>rootkits</w:t>
-      </w:r>
-      <w:proofErr w:type="spellEnd"/>
-      <w:r>
-        <w:rPr>
-          <w:sz w:val="20"/>
-          <w:shd w:val="clear" w:color="auto" w:fill="FFFFFF"/>
-        </w:rPr>
-        <w:t xml:space="preserve"> by regularly patching vulnerabilities in software, applications, and operating systems, updating virus definitions, avoiding suspicious downloads, and performing static analysis scans.</w:t>
+        <w:t xml:space="preserve">Once a rootkit has been installed it is possible for the malicious party behind the rootkit to remotely execute files, access/steal information, modify system configurations, alter software (especially any security software that could detect the rootkit), install concealed malware, or control the computer as part of a botnet. </w:t>
+      </w:r>
+    </w:p>
+    <w:p>
+      <w:pPr>
+        <w:pStyle w:val="NoSpacing"/>
+        <w:rPr>
+          <w:sz w:val="20"/>
+          <w:shd w:val="clear" w:color="auto" w:fill="FFFFFF"/>
+        </w:rPr>
+      </w:pPr>
+    </w:p>
+    <w:p>
+      <w:pPr>
+        <w:pStyle w:val="NoSpacing"/>
+        <w:rPr>
+          <w:sz w:val="20"/>
+          <w:shd w:val="clear" w:color="auto" w:fill="FFFFFF"/>
+        </w:rPr>
+      </w:pPr>
+      <w:r>
+        <w:rPr>
+          <w:sz w:val="20"/>
+          <w:shd w:val="clear" w:color="auto" w:fill="FFFFFF"/>
+        </w:rPr>
+        <w:t>Rootkit prevention, detection, and removal can be difficult due to their stealthy operation. Because a rootkit continually hides its presence, typical security products are not effective in detecting and removing rootkits. As a result, rootkit detection relies on manual methods such as monitoring computer behavior for irregular activity. Organizations and users can protect themselves from rootkits by regularly patching vulnerabilities in software, applications, and operating systems, updating virus definitions, avoiding suspicious downloads, and performing static analysis scans.</w:t>
       </w:r>
     </w:p>
     <w:p>
@@ -1673,14 +1909,12 @@
           <w:b/>
         </w:rPr>
       </w:pPr>
-      <w:proofErr w:type="spellStart"/>
       <w:r>
         <w:rPr>
           <w:b/>
         </w:rPr>
         <w:t>Botnets</w:t>
       </w:r>
-      <w:proofErr w:type="spellEnd"/>
     </w:p>
     <w:p>
       <w:pPr>
@@ -1715,106 +1949,62 @@
         </w:rPr>
         <w:t xml:space="preserve"> part of a larger malicious network. </w:t>
       </w:r>
-      <w:hyperlink r:id="rId9" w:tgtFrame="_blank" w:history="1">
-        <w:proofErr w:type="spellStart"/>
+      <w:hyperlink r:id="rId10" w:tgtFrame="_blank" w:history="1">
         <w:r>
           <w:rPr>
             <w:sz w:val="20"/>
           </w:rPr>
           <w:t>Botnets</w:t>
         </w:r>
-        <w:proofErr w:type="spellEnd"/>
       </w:hyperlink>
       <w:r>
         <w:rPr>
           <w:sz w:val="20"/>
         </w:rPr>
-        <w:t xml:space="preserve"> range in size from a few thousand compromised computers to huge networks with hundreds of thousands of systems under the control of a single </w:t>
-      </w:r>
+        <w:t xml:space="preserve"> range in size from a few thousand compromised computers to huge networks with hundreds of thousands of systems under the control of a single botnet master. These botnets are often rented out to other criminals who then use them for their own </w:t>
+      </w:r>
+      <w:r>
+        <w:rPr>
+          <w:sz w:val="20"/>
+        </w:rPr>
+        <w:t>criminal</w:t>
+      </w:r>
+      <w:r>
+        <w:rPr>
+          <w:sz w:val="20"/>
+        </w:rPr>
+        <w:t xml:space="preserve"> purposes.</w:t>
+      </w:r>
+    </w:p>
+    <w:p>
+      <w:pPr>
+        <w:pStyle w:val="NoSpacing"/>
+        <w:rPr>
+          <w:sz w:val="20"/>
+        </w:rPr>
+      </w:pPr>
+    </w:p>
+    <w:p>
+      <w:pPr>
+        <w:pStyle w:val="NoSpacing"/>
+        <w:rPr>
+          <w:sz w:val="20"/>
+          <w:shd w:val="clear" w:color="auto" w:fill="FFFFFF"/>
+        </w:rPr>
+      </w:pPr>
       <w:proofErr w:type="spellStart"/>
       <w:r>
         <w:rPr>
           <w:sz w:val="20"/>
         </w:rPr>
-        <w:t>botnet</w:t>
+        <w:t>Botmasters</w:t>
       </w:r>
       <w:proofErr w:type="spellEnd"/>
       <w:r>
         <w:rPr>
           <w:sz w:val="20"/>
         </w:rPr>
-        <w:t xml:space="preserve"> master. These </w:t>
-      </w:r>
-      <w:proofErr w:type="spellStart"/>
-      <w:r>
-        <w:rPr>
-          <w:sz w:val="20"/>
-        </w:rPr>
-        <w:t>botnets</w:t>
-      </w:r>
-      <w:proofErr w:type="spellEnd"/>
-      <w:r>
-        <w:rPr>
-          <w:sz w:val="20"/>
-        </w:rPr>
-        <w:t xml:space="preserve"> are often rented out to other criminals who then use them for their own </w:t>
-      </w:r>
-      <w:r>
-        <w:rPr>
-          <w:sz w:val="20"/>
-        </w:rPr>
-        <w:t>criminal</w:t>
-      </w:r>
-      <w:r>
-        <w:rPr>
-          <w:sz w:val="20"/>
-        </w:rPr>
-        <w:t xml:space="preserve"> purposes.</w:t>
-      </w:r>
-    </w:p>
-    <w:p>
-      <w:pPr>
-        <w:pStyle w:val="NoSpacing"/>
-        <w:rPr>
-          <w:sz w:val="20"/>
-        </w:rPr>
-      </w:pPr>
-    </w:p>
-    <w:p>
-      <w:pPr>
-        <w:pStyle w:val="NoSpacing"/>
-        <w:rPr>
-          <w:sz w:val="20"/>
-          <w:shd w:val="clear" w:color="auto" w:fill="FFFFFF"/>
-        </w:rPr>
-      </w:pPr>
-      <w:proofErr w:type="spellStart"/>
-      <w:r>
-        <w:rPr>
-          <w:sz w:val="20"/>
-        </w:rPr>
-        <w:t>Botmasters</w:t>
-      </w:r>
-      <w:proofErr w:type="spellEnd"/>
-      <w:r>
-        <w:rPr>
-          <w:sz w:val="20"/>
-        </w:rPr>
-        <w:t xml:space="preserve"> have one or more "command and control" servers that send out instructions to infected </w:t>
-      </w:r>
-      <w:proofErr w:type="spellStart"/>
-      <w:r>
-        <w:rPr>
-          <w:sz w:val="20"/>
-        </w:rPr>
-        <w:t>bot</w:t>
-      </w:r>
-      <w:proofErr w:type="spellEnd"/>
-      <w:r>
-        <w:rPr>
-          <w:sz w:val="20"/>
-        </w:rPr>
-        <w:t xml:space="preserve"> computers. </w:t>
+        <w:t xml:space="preserve"> have one or more "command and control" servers that send out instructions to infected bot computers. </w:t>
       </w:r>
       <w:r>
         <w:rPr>
@@ -1982,7 +2172,7 @@
         </w:rPr>
         <w:t xml:space="preserve"> and due to its ability to attack large companies, hospitals, police departments, and </w:t>
       </w:r>
-      <w:hyperlink r:id="rId10" w:tgtFrame="_blank" w:history="1">
+      <w:hyperlink r:id="rId11" w:tgtFrame="_blank" w:history="1">
         <w:r>
           <w:rPr>
             <w:sz w:val="20"/>
@@ -2232,7 +2422,7 @@
         </w:rPr>
         <w:t>A</w:t>
       </w:r>
-      <w:hyperlink r:id="rId11" w:history="1">
+      <w:hyperlink r:id="rId12" w:history="1">
         <w:r>
           <w:rPr>
             <w:sz w:val="20"/>
@@ -2325,7 +2515,7 @@
         </w:rPr>
         <w:t>M</w:t>
       </w:r>
-      <w:hyperlink r:id="rId12" w:history="1">
+      <w:hyperlink r:id="rId13" w:history="1">
         <w:r>
           <w:rPr>
             <w:sz w:val="20"/>
@@ -2360,21 +2550,7 @@
         <w:rPr>
           <w:sz w:val="20"/>
         </w:rPr>
-        <w:t xml:space="preserve">Cybercriminals have also been known to compromise legitimate ad networks that deliver ads to many websites. That’s often how popular websites such as the New York Times, </w:t>
-      </w:r>
-      <w:proofErr w:type="spellStart"/>
-      <w:r>
-        <w:rPr>
-          <w:sz w:val="20"/>
-        </w:rPr>
-        <w:t>Spotify</w:t>
-      </w:r>
-      <w:proofErr w:type="spellEnd"/>
-      <w:r>
-        <w:rPr>
-          <w:sz w:val="20"/>
-        </w:rPr>
-        <w:t xml:space="preserve"> and the London Stock Exchange have been vectors for malicious ads, putting their users in jeopardy.</w:t>
+        <w:t>Cybercriminals have also been known to compromise legitimate ad networks that deliver ads to many websites. That’s often how popular websites such as the New York Times, Spotify and the London Stock Exchange have been vectors for malicious ads, putting their users in jeopardy.</w:t>
       </w:r>
     </w:p>
     <w:p>
@@ -2557,7 +2733,7 @@
           <w:sz w:val="20"/>
         </w:rPr>
       </w:pPr>
-      <w:hyperlink r:id="rId13" w:history="1">
+      <w:hyperlink r:id="rId14" w:history="1">
         <w:r>
           <w:rPr>
             <w:sz w:val="20"/>
@@ -2773,7 +2949,7 @@
       </w:pPr>
     </w:p>
     <w:sectPr>
-      <w:headerReference w:type="default" r:id="rId14"/>
+      <w:headerReference w:type="default" r:id="rId15"/>
       <w:pgSz w:w="12240" w:h="15840"/>
       <w:pgMar w:top="1440" w:right="1440" w:bottom="1440" w:left="1440" w:header="720" w:footer="720" w:gutter="0"/>
       <w:cols w:space="720"/>
@@ -2784,7 +2960,7 @@
 </file>
 
 <file path=word/endnotes.xml><?xml version="1.0" encoding="utf-8"?>
-<w:endnotes xmlns:ve="http://schemas.openxmlformats.org/markup-compatibility/2006" xmlns:o="urn:schemas-microsoft-com:office:office" xmlns:r="http://schemas.openxmlformats.org/officeDocument/2006/relationships" xmlns:m="http://schemas.openxmlformats.org/officeDocument/2006/math" xmlns:v="urn:schemas-microsoft-com:vml" xmlns:wp="http://schemas.openxmlformats.org/drawingml/2006/wordprocessingDrawing" xmlns:w10="urn:schemas-microsoft-com:office:word" xmlns:w="http://schemas.openxmlformats.org/wordprocessingml/2006/main" xmlns:wne="http://schemas.microsoft.com/office/word/2006/wordml">
+<w:endnotes xmlns:wpc="http://schemas.microsoft.com/office/word/2010/wordprocessingCanvas" xmlns:mc="http://schemas.openxmlformats.org/markup-compatibility/2006" xmlns:o="urn:schemas-microsoft-com:office:office" xmlns:r="http://schemas.openxmlformats.org/officeDocument/2006/relationships" xmlns:m="http://schemas.openxmlformats.org/officeDocument/2006/math" xmlns:v="urn:schemas-microsoft-com:vml" xmlns:wp14="http://schemas.microsoft.com/office/word/2010/wordprocessingDrawing" xmlns:wp="http://schemas.openxmlformats.org/drawingml/2006/wordprocessingDrawing" xmlns:w10="urn:schemas-microsoft-com:office:word" xmlns:w="http://schemas.openxmlformats.org/wordprocessingml/2006/main" xmlns:w14="http://schemas.microsoft.com/office/word/2010/wordml" xmlns:w15="http://schemas.microsoft.com/office/word/2012/wordml" xmlns:wpg="http://schemas.microsoft.com/office/word/2010/wordprocessingGroup" xmlns:wpi="http://schemas.microsoft.com/office/word/2010/wordprocessingInk" xmlns:wne="http://schemas.microsoft.com/office/word/2006/wordml" xmlns:wps="http://schemas.microsoft.com/office/word/2010/wordprocessingShape" mc:Ignorable="w14 w15 wp14">
   <w:endnote w:type="separator" w:id="-1">
     <w:p>
       <w:pPr>
@@ -2809,7 +2985,7 @@
 </file>
 
 <file path=word/footnotes.xml><?xml version="1.0" encoding="utf-8"?>
-<w:footnotes xmlns:ve="http://schemas.openxmlformats.org/markup-compatibility/2006" xmlns:o="urn:schemas-microsoft-com:office:office" xmlns:r="http://schemas.openxmlformats.org/officeDocument/2006/relationships" xmlns:m="http://schemas.openxmlformats.org/officeDocument/2006/math" xmlns:v="urn:schemas-microsoft-com:vml" xmlns:wp="http://schemas.openxmlformats.org/drawingml/2006/wordprocessingDrawing" xmlns:w10="urn:schemas-microsoft-com:office:word" xmlns:w="http://schemas.openxmlformats.org/wordprocessingml/2006/main" xmlns:wne="http://schemas.microsoft.com/office/word/2006/wordml">
+<w:footnotes xmlns:wpc="http://schemas.microsoft.com/office/word/2010/wordprocessingCanvas" xmlns:mc="http://schemas.openxmlformats.org/markup-compatibility/2006" xmlns:o="urn:schemas-microsoft-com:office:office" xmlns:r="http://schemas.openxmlformats.org/officeDocument/2006/relationships" xmlns:m="http://schemas.openxmlformats.org/officeDocument/2006/math" xmlns:v="urn:schemas-microsoft-com:vml" xmlns:wp14="http://schemas.microsoft.com/office/word/2010/wordprocessingDrawing" xmlns:wp="http://schemas.openxmlformats.org/drawingml/2006/wordprocessingDrawing" xmlns:w10="urn:schemas-microsoft-com:office:word" xmlns:w="http://schemas.openxmlformats.org/wordprocessingml/2006/main" xmlns:w14="http://schemas.microsoft.com/office/word/2010/wordml" xmlns:w15="http://schemas.microsoft.com/office/word/2012/wordml" xmlns:wpg="http://schemas.microsoft.com/office/word/2010/wordprocessingGroup" xmlns:wpi="http://schemas.microsoft.com/office/word/2010/wordprocessingInk" xmlns:wne="http://schemas.microsoft.com/office/word/2006/wordml" xmlns:wps="http://schemas.microsoft.com/office/word/2010/wordprocessingShape" mc:Ignorable="w14 w15 wp14">
   <w:footnote w:type="separator" w:id="-1">
     <w:p>
       <w:pPr>
@@ -2834,7 +3010,7 @@
 </file>
 
 <file path=word/header1.xml><?xml version="1.0" encoding="utf-8"?>
-<w:hdr xmlns:ve="http://schemas.openxmlformats.org/markup-compatibility/2006" xmlns:o="urn:schemas-microsoft-com:office:office" xmlns:r="http://schemas.openxmlformats.org/officeDocument/2006/relationships" xmlns:m="http://schemas.openxmlformats.org/officeDocument/2006/math" xmlns:v="urn:schemas-microsoft-com:vml" xmlns:wp="http://schemas.openxmlformats.org/drawingml/2006/wordprocessingDrawing" xmlns:w10="urn:schemas-microsoft-com:office:word" xmlns:w="http://schemas.openxmlformats.org/wordprocessingml/2006/main" xmlns:wne="http://schemas.microsoft.com/office/word/2006/wordml">
+<w:hdr xmlns:wpc="http://schemas.microsoft.com/office/word/2010/wordprocessingCanvas" xmlns:mc="http://schemas.openxmlformats.org/markup-compatibility/2006" xmlns:o="urn:schemas-microsoft-com:office:office" xmlns:r="http://schemas.openxmlformats.org/officeDocument/2006/relationships" xmlns:m="http://schemas.openxmlformats.org/officeDocument/2006/math" xmlns:v="urn:schemas-microsoft-com:vml" xmlns:wp14="http://schemas.microsoft.com/office/word/2010/wordprocessingDrawing" xmlns:wp="http://schemas.openxmlformats.org/drawingml/2006/wordprocessingDrawing" xmlns:w10="urn:schemas-microsoft-com:office:word" xmlns:w="http://schemas.openxmlformats.org/wordprocessingml/2006/main" xmlns:w14="http://schemas.microsoft.com/office/word/2010/wordml" xmlns:w15="http://schemas.microsoft.com/office/word/2012/wordml" xmlns:wpg="http://schemas.microsoft.com/office/word/2010/wordprocessingGroup" xmlns:wpi="http://schemas.microsoft.com/office/word/2010/wordprocessingInk" xmlns:wne="http://schemas.microsoft.com/office/word/2006/wordml" xmlns:wps="http://schemas.microsoft.com/office/word/2010/wordprocessingShape" mc:Ignorable="w14 w15 wp14">
   <w:p>
     <w:pPr>
       <w:pStyle w:val="Header"/>
@@ -2913,8 +3089,97 @@
 </file>
 
 <file path=word/numbering.xml><?xml version="1.0" encoding="utf-8"?>
-<w:numbering xmlns:ve="http://schemas.openxmlformats.org/markup-compatibility/2006" xmlns:o="urn:schemas-microsoft-com:office:office" xmlns:r="http://schemas.openxmlformats.org/officeDocument/2006/relationships" xmlns:m="http://schemas.openxmlformats.org/officeDocument/2006/math" xmlns:v="urn:schemas-microsoft-com:vml" xmlns:wp="http://schemas.openxmlformats.org/drawingml/2006/wordprocessingDrawing" xmlns:w10="urn:schemas-microsoft-com:office:word" xmlns:w="http://schemas.openxmlformats.org/wordprocessingml/2006/main" xmlns:wne="http://schemas.microsoft.com/office/word/2006/wordml">
+<w:numbering xmlns:wpc="http://schemas.microsoft.com/office/word/2010/wordprocessingCanvas" xmlns:mc="http://schemas.openxmlformats.org/markup-compatibility/2006" xmlns:o="urn:schemas-microsoft-com:office:office" xmlns:r="http://schemas.openxmlformats.org/officeDocument/2006/relationships" xmlns:m="http://schemas.openxmlformats.org/officeDocument/2006/math" xmlns:v="urn:schemas-microsoft-com:vml" xmlns:wp14="http://schemas.microsoft.com/office/word/2010/wordprocessingDrawing" xmlns:wp="http://schemas.openxmlformats.org/drawingml/2006/wordprocessingDrawing" xmlns:w10="urn:schemas-microsoft-com:office:word" xmlns:w="http://schemas.openxmlformats.org/wordprocessingml/2006/main" xmlns:w14="http://schemas.microsoft.com/office/word/2010/wordml" xmlns:w15="http://schemas.microsoft.com/office/word/2012/wordml" xmlns:wpg="http://schemas.microsoft.com/office/word/2010/wordprocessingGroup" xmlns:wpi="http://schemas.microsoft.com/office/word/2010/wordprocessingInk" xmlns:wne="http://schemas.microsoft.com/office/word/2006/wordml" xmlns:wps="http://schemas.microsoft.com/office/word/2010/wordprocessingShape" mc:Ignorable="w14 w15 wp14">
   <w:abstractNum w:abstractNumId="0">
+    <w:nsid w:val="01FC4246"/>
+    <w:multiLevelType w:val="hybridMultilevel"/>
+    <w:tmpl w:val="5AE43D04"/>
+    <w:lvl w:ilvl="0" w:tplc="0409000F">
+      <w:start w:val="1"/>
+      <w:numFmt w:val="decimal"/>
+      <w:lvlText w:val="%1."/>
+      <w:lvlJc w:val="left"/>
+      <w:pPr>
+        <w:ind w:left="720" w:hanging="360"/>
+      </w:pPr>
+    </w:lvl>
+    <w:lvl w:ilvl="1" w:tplc="04090001">
+      <w:start w:val="1"/>
+      <w:numFmt w:val="bullet"/>
+      <w:lvlText w:val=""/>
+      <w:lvlJc w:val="left"/>
+      <w:pPr>
+        <w:ind w:left="1440" w:hanging="360"/>
+      </w:pPr>
+      <w:rPr>
+        <w:rFonts w:ascii="Symbol" w:hAnsi="Symbol" w:hint="default"/>
+      </w:rPr>
+    </w:lvl>
+    <w:lvl w:ilvl="2" w:tplc="0409001B" w:tentative="1">
+      <w:start w:val="1"/>
+      <w:numFmt w:val="lowerRoman"/>
+      <w:lvlText w:val="%3."/>
+      <w:lvlJc w:val="right"/>
+      <w:pPr>
+        <w:ind w:left="2160" w:hanging="180"/>
+      </w:pPr>
+    </w:lvl>
+    <w:lvl w:ilvl="3" w:tplc="0409000F" w:tentative="1">
+      <w:start w:val="1"/>
+      <w:numFmt w:val="decimal"/>
+      <w:lvlText w:val="%4."/>
+      <w:lvlJc w:val="left"/>
+      <w:pPr>
+        <w:ind w:left="2880" w:hanging="360"/>
+      </w:pPr>
+    </w:lvl>
+    <w:lvl w:ilvl="4" w:tplc="04090019" w:tentative="1">
+      <w:start w:val="1"/>
+      <w:numFmt w:val="lowerLetter"/>
+      <w:lvlText w:val="%5."/>
+      <w:lvlJc w:val="left"/>
+      <w:pPr>
+        <w:ind w:left="3600" w:hanging="360"/>
+      </w:pPr>
+    </w:lvl>
+    <w:lvl w:ilvl="5" w:tplc="0409001B" w:tentative="1">
+      <w:start w:val="1"/>
+      <w:numFmt w:val="lowerRoman"/>
+      <w:lvlText w:val="%6."/>
+      <w:lvlJc w:val="right"/>
+      <w:pPr>
+        <w:ind w:left="4320" w:hanging="180"/>
+      </w:pPr>
+    </w:lvl>
+    <w:lvl w:ilvl="6" w:tplc="0409000F" w:tentative="1">
+      <w:start w:val="1"/>
+      <w:numFmt w:val="decimal"/>
+      <w:lvlText w:val="%7."/>
+      <w:lvlJc w:val="left"/>
+      <w:pPr>
+        <w:ind w:left="5040" w:hanging="360"/>
+      </w:pPr>
+    </w:lvl>
+    <w:lvl w:ilvl="7" w:tplc="04090019" w:tentative="1">
+      <w:start w:val="1"/>
+      <w:numFmt w:val="lowerLetter"/>
+      <w:lvlText w:val="%8."/>
+      <w:lvlJc w:val="left"/>
+      <w:pPr>
+        <w:ind w:left="5760" w:hanging="360"/>
+      </w:pPr>
+    </w:lvl>
+    <w:lvl w:ilvl="8" w:tplc="0409001B" w:tentative="1">
+      <w:start w:val="1"/>
+      <w:numFmt w:val="lowerRoman"/>
+      <w:lvlText w:val="%9."/>
+      <w:lvlJc w:val="right"/>
+      <w:pPr>
+        <w:ind w:left="6480" w:hanging="180"/>
+      </w:pPr>
+    </w:lvl>
+  </w:abstractNum>
+  <w:abstractNum w:abstractNumId="1">
     <w:nsid w:val="19FD3527"/>
     <w:multiLevelType w:val="hybridMultilevel"/>
     <w:tmpl w:val="C6FC5776"/>
@@ -3003,7 +3268,7 @@
       </w:pPr>
     </w:lvl>
   </w:abstractNum>
-  <w:abstractNum w:abstractNumId="1">
+  <w:abstractNum w:abstractNumId="2">
     <w:nsid w:val="1F497ACD"/>
     <w:multiLevelType w:val="hybridMultilevel"/>
     <w:tmpl w:val="A1D01F2E"/>
@@ -3089,7 +3354,96 @@
       </w:pPr>
     </w:lvl>
   </w:abstractNum>
-  <w:abstractNum w:abstractNumId="2">
+  <w:abstractNum w:abstractNumId="3">
+    <w:nsid w:val="264E39A1"/>
+    <w:multiLevelType w:val="hybridMultilevel"/>
+    <w:tmpl w:val="3D344104"/>
+    <w:lvl w:ilvl="0" w:tplc="0409000F">
+      <w:start w:val="1"/>
+      <w:numFmt w:val="decimal"/>
+      <w:lvlText w:val="%1."/>
+      <w:lvlJc w:val="left"/>
+      <w:pPr>
+        <w:ind w:left="720" w:hanging="360"/>
+      </w:pPr>
+    </w:lvl>
+    <w:lvl w:ilvl="1" w:tplc="04090017">
+      <w:start w:val="1"/>
+      <w:numFmt w:val="lowerLetter"/>
+      <w:lvlText w:val="%2)"/>
+      <w:lvlJc w:val="left"/>
+      <w:pPr>
+        <w:ind w:left="1440" w:hanging="360"/>
+      </w:pPr>
+      <w:rPr>
+        <w:rFonts w:hint="default"/>
+      </w:rPr>
+    </w:lvl>
+    <w:lvl w:ilvl="2" w:tplc="0409001B" w:tentative="1">
+      <w:start w:val="1"/>
+      <w:numFmt w:val="lowerRoman"/>
+      <w:lvlText w:val="%3."/>
+      <w:lvlJc w:val="right"/>
+      <w:pPr>
+        <w:ind w:left="2160" w:hanging="180"/>
+      </w:pPr>
+    </w:lvl>
+    <w:lvl w:ilvl="3" w:tplc="0409000F" w:tentative="1">
+      <w:start w:val="1"/>
+      <w:numFmt w:val="decimal"/>
+      <w:lvlText w:val="%4."/>
+      <w:lvlJc w:val="left"/>
+      <w:pPr>
+        <w:ind w:left="2880" w:hanging="360"/>
+      </w:pPr>
+    </w:lvl>
+    <w:lvl w:ilvl="4" w:tplc="04090019" w:tentative="1">
+      <w:start w:val="1"/>
+      <w:numFmt w:val="lowerLetter"/>
+      <w:lvlText w:val="%5."/>
+      <w:lvlJc w:val="left"/>
+      <w:pPr>
+        <w:ind w:left="3600" w:hanging="360"/>
+      </w:pPr>
+    </w:lvl>
+    <w:lvl w:ilvl="5" w:tplc="0409001B" w:tentative="1">
+      <w:start w:val="1"/>
+      <w:numFmt w:val="lowerRoman"/>
+      <w:lvlText w:val="%6."/>
+      <w:lvlJc w:val="right"/>
+      <w:pPr>
+        <w:ind w:left="4320" w:hanging="180"/>
+      </w:pPr>
+    </w:lvl>
+    <w:lvl w:ilvl="6" w:tplc="0409000F" w:tentative="1">
+      <w:start w:val="1"/>
+      <w:numFmt w:val="decimal"/>
+      <w:lvlText w:val="%7."/>
+      <w:lvlJc w:val="left"/>
+      <w:pPr>
+        <w:ind w:left="5040" w:hanging="360"/>
+      </w:pPr>
+    </w:lvl>
+    <w:lvl w:ilvl="7" w:tplc="04090019" w:tentative="1">
+      <w:start w:val="1"/>
+      <w:numFmt w:val="lowerLetter"/>
+      <w:lvlText w:val="%8."/>
+      <w:lvlJc w:val="left"/>
+      <w:pPr>
+        <w:ind w:left="5760" w:hanging="360"/>
+      </w:pPr>
+    </w:lvl>
+    <w:lvl w:ilvl="8" w:tplc="0409001B" w:tentative="1">
+      <w:start w:val="1"/>
+      <w:numFmt w:val="lowerRoman"/>
+      <w:lvlText w:val="%9."/>
+      <w:lvlJc w:val="right"/>
+      <w:pPr>
+        <w:ind w:left="6480" w:hanging="180"/>
+      </w:pPr>
+    </w:lvl>
+  </w:abstractNum>
+  <w:abstractNum w:abstractNumId="4">
     <w:nsid w:val="269011F8"/>
     <w:multiLevelType w:val="multilevel"/>
     <w:tmpl w:val="08D8893E"/>
@@ -3238,10 +3592,10 @@
       </w:rPr>
     </w:lvl>
   </w:abstractNum>
-  <w:abstractNum w:abstractNumId="3">
-    <w:nsid w:val="305E309C"/>
+  <w:abstractNum w:abstractNumId="5">
+    <w:nsid w:val="283B1FC5"/>
     <w:multiLevelType w:val="hybridMultilevel"/>
-    <w:tmpl w:val="C6900A98"/>
+    <w:tmpl w:val="12442490"/>
     <w:lvl w:ilvl="0" w:tplc="0409000F">
       <w:start w:val="1"/>
       <w:numFmt w:val="decimal"/>
@@ -3263,7 +3617,7 @@
         <w:rFonts w:ascii="Symbol" w:hAnsi="Symbol" w:hint="default"/>
       </w:rPr>
     </w:lvl>
-    <w:lvl w:ilvl="2" w:tplc="0409001B">
+    <w:lvl w:ilvl="2" w:tplc="0409001B" w:tentative="1">
       <w:start w:val="1"/>
       <w:numFmt w:val="lowerRoman"/>
       <w:lvlText w:val="%3."/>
@@ -3327,7 +3681,96 @@
       </w:pPr>
     </w:lvl>
   </w:abstractNum>
-  <w:abstractNum w:abstractNumId="4">
+  <w:abstractNum w:abstractNumId="6">
+    <w:nsid w:val="305E309C"/>
+    <w:multiLevelType w:val="hybridMultilevel"/>
+    <w:tmpl w:val="6D9EBD08"/>
+    <w:lvl w:ilvl="0" w:tplc="0409000F">
+      <w:start w:val="1"/>
+      <w:numFmt w:val="decimal"/>
+      <w:lvlText w:val="%1."/>
+      <w:lvlJc w:val="left"/>
+      <w:pPr>
+        <w:ind w:left="720" w:hanging="360"/>
+      </w:pPr>
+    </w:lvl>
+    <w:lvl w:ilvl="1" w:tplc="04090001">
+      <w:start w:val="1"/>
+      <w:numFmt w:val="bullet"/>
+      <w:lvlText w:val=""/>
+      <w:lvlJc w:val="left"/>
+      <w:pPr>
+        <w:ind w:left="1440" w:hanging="360"/>
+      </w:pPr>
+      <w:rPr>
+        <w:rFonts w:ascii="Symbol" w:hAnsi="Symbol" w:hint="default"/>
+      </w:rPr>
+    </w:lvl>
+    <w:lvl w:ilvl="2" w:tplc="0409001B">
+      <w:start w:val="1"/>
+      <w:numFmt w:val="lowerRoman"/>
+      <w:lvlText w:val="%3."/>
+      <w:lvlJc w:val="right"/>
+      <w:pPr>
+        <w:ind w:left="2160" w:hanging="180"/>
+      </w:pPr>
+    </w:lvl>
+    <w:lvl w:ilvl="3" w:tplc="0409000F" w:tentative="1">
+      <w:start w:val="1"/>
+      <w:numFmt w:val="decimal"/>
+      <w:lvlText w:val="%4."/>
+      <w:lvlJc w:val="left"/>
+      <w:pPr>
+        <w:ind w:left="2880" w:hanging="360"/>
+      </w:pPr>
+    </w:lvl>
+    <w:lvl w:ilvl="4" w:tplc="04090019" w:tentative="1">
+      <w:start w:val="1"/>
+      <w:numFmt w:val="lowerLetter"/>
+      <w:lvlText w:val="%5."/>
+      <w:lvlJc w:val="left"/>
+      <w:pPr>
+        <w:ind w:left="3600" w:hanging="360"/>
+      </w:pPr>
+    </w:lvl>
+    <w:lvl w:ilvl="5" w:tplc="0409001B" w:tentative="1">
+      <w:start w:val="1"/>
+      <w:numFmt w:val="lowerRoman"/>
+      <w:lvlText w:val="%6."/>
+      <w:lvlJc w:val="right"/>
+      <w:pPr>
+        <w:ind w:left="4320" w:hanging="180"/>
+      </w:pPr>
+    </w:lvl>
+    <w:lvl w:ilvl="6" w:tplc="0409000F" w:tentative="1">
+      <w:start w:val="1"/>
+      <w:numFmt w:val="decimal"/>
+      <w:lvlText w:val="%7."/>
+      <w:lvlJc w:val="left"/>
+      <w:pPr>
+        <w:ind w:left="5040" w:hanging="360"/>
+      </w:pPr>
+    </w:lvl>
+    <w:lvl w:ilvl="7" w:tplc="04090019" w:tentative="1">
+      <w:start w:val="1"/>
+      <w:numFmt w:val="lowerLetter"/>
+      <w:lvlText w:val="%8."/>
+      <w:lvlJc w:val="left"/>
+      <w:pPr>
+        <w:ind w:left="5760" w:hanging="360"/>
+      </w:pPr>
+    </w:lvl>
+    <w:lvl w:ilvl="8" w:tplc="0409001B" w:tentative="1">
+      <w:start w:val="1"/>
+      <w:numFmt w:val="lowerRoman"/>
+      <w:lvlText w:val="%9."/>
+      <w:lvlJc w:val="right"/>
+      <w:pPr>
+        <w:ind w:left="6480" w:hanging="180"/>
+      </w:pPr>
+    </w:lvl>
+  </w:abstractNum>
+  <w:abstractNum w:abstractNumId="7">
     <w:nsid w:val="350C4A2A"/>
     <w:multiLevelType w:val="hybridMultilevel"/>
     <w:tmpl w:val="90EE7948"/>
@@ -3419,7 +3862,7 @@
       </w:pPr>
     </w:lvl>
   </w:abstractNum>
-  <w:abstractNum w:abstractNumId="5">
+  <w:abstractNum w:abstractNumId="8">
     <w:nsid w:val="3CA67EA5"/>
     <w:multiLevelType w:val="hybridMultilevel"/>
     <w:tmpl w:val="952E8746"/>
@@ -3508,7 +3951,7 @@
       </w:pPr>
     </w:lvl>
   </w:abstractNum>
-  <w:abstractNum w:abstractNumId="6">
+  <w:abstractNum w:abstractNumId="9">
     <w:nsid w:val="40745537"/>
     <w:multiLevelType w:val="hybridMultilevel"/>
     <w:tmpl w:val="BEEAA7D8"/>
@@ -3600,7 +4043,7 @@
       </w:pPr>
     </w:lvl>
   </w:abstractNum>
-  <w:abstractNum w:abstractNumId="7">
+  <w:abstractNum w:abstractNumId="10">
     <w:nsid w:val="48133279"/>
     <w:multiLevelType w:val="hybridMultilevel"/>
     <w:tmpl w:val="27FC791A"/>
@@ -3689,7 +4132,7 @@
       </w:pPr>
     </w:lvl>
   </w:abstractNum>
-  <w:abstractNum w:abstractNumId="8">
+  <w:abstractNum w:abstractNumId="11">
     <w:nsid w:val="4AA43364"/>
     <w:multiLevelType w:val="hybridMultilevel"/>
     <w:tmpl w:val="9DA2D698"/>
@@ -3778,7 +4221,96 @@
       </w:pPr>
     </w:lvl>
   </w:abstractNum>
-  <w:abstractNum w:abstractNumId="9">
+  <w:abstractNum w:abstractNumId="12">
+    <w:nsid w:val="4F3C6A87"/>
+    <w:multiLevelType w:val="hybridMultilevel"/>
+    <w:tmpl w:val="250471D8"/>
+    <w:lvl w:ilvl="0" w:tplc="0409000F">
+      <w:start w:val="1"/>
+      <w:numFmt w:val="decimal"/>
+      <w:lvlText w:val="%1."/>
+      <w:lvlJc w:val="left"/>
+      <w:pPr>
+        <w:ind w:left="720" w:hanging="360"/>
+      </w:pPr>
+    </w:lvl>
+    <w:lvl w:ilvl="1" w:tplc="04090017">
+      <w:start w:val="1"/>
+      <w:numFmt w:val="lowerLetter"/>
+      <w:lvlText w:val="%2)"/>
+      <w:lvlJc w:val="left"/>
+      <w:pPr>
+        <w:ind w:left="1440" w:hanging="360"/>
+      </w:pPr>
+      <w:rPr>
+        <w:rFonts w:hint="default"/>
+      </w:rPr>
+    </w:lvl>
+    <w:lvl w:ilvl="2" w:tplc="0409001B" w:tentative="1">
+      <w:start w:val="1"/>
+      <w:numFmt w:val="lowerRoman"/>
+      <w:lvlText w:val="%3."/>
+      <w:lvlJc w:val="right"/>
+      <w:pPr>
+        <w:ind w:left="2160" w:hanging="180"/>
+      </w:pPr>
+    </w:lvl>
+    <w:lvl w:ilvl="3" w:tplc="0409000F" w:tentative="1">
+      <w:start w:val="1"/>
+      <w:numFmt w:val="decimal"/>
+      <w:lvlText w:val="%4."/>
+      <w:lvlJc w:val="left"/>
+      <w:pPr>
+        <w:ind w:left="2880" w:hanging="360"/>
+      </w:pPr>
+    </w:lvl>
+    <w:lvl w:ilvl="4" w:tplc="04090019" w:tentative="1">
+      <w:start w:val="1"/>
+      <w:numFmt w:val="lowerLetter"/>
+      <w:lvlText w:val="%5."/>
+      <w:lvlJc w:val="left"/>
+      <w:pPr>
+        <w:ind w:left="3600" w:hanging="360"/>
+      </w:pPr>
+    </w:lvl>
+    <w:lvl w:ilvl="5" w:tplc="0409001B" w:tentative="1">
+      <w:start w:val="1"/>
+      <w:numFmt w:val="lowerRoman"/>
+      <w:lvlText w:val="%6."/>
+      <w:lvlJc w:val="right"/>
+      <w:pPr>
+        <w:ind w:left="4320" w:hanging="180"/>
+      </w:pPr>
+    </w:lvl>
+    <w:lvl w:ilvl="6" w:tplc="0409000F" w:tentative="1">
+      <w:start w:val="1"/>
+      <w:numFmt w:val="decimal"/>
+      <w:lvlText w:val="%7."/>
+      <w:lvlJc w:val="left"/>
+      <w:pPr>
+        <w:ind w:left="5040" w:hanging="360"/>
+      </w:pPr>
+    </w:lvl>
+    <w:lvl w:ilvl="7" w:tplc="04090019" w:tentative="1">
+      <w:start w:val="1"/>
+      <w:numFmt w:val="lowerLetter"/>
+      <w:lvlText w:val="%8."/>
+      <w:lvlJc w:val="left"/>
+      <w:pPr>
+        <w:ind w:left="5760" w:hanging="360"/>
+      </w:pPr>
+    </w:lvl>
+    <w:lvl w:ilvl="8" w:tplc="0409001B" w:tentative="1">
+      <w:start w:val="1"/>
+      <w:numFmt w:val="lowerRoman"/>
+      <w:lvlText w:val="%9."/>
+      <w:lvlJc w:val="right"/>
+      <w:pPr>
+        <w:ind w:left="6480" w:hanging="180"/>
+      </w:pPr>
+    </w:lvl>
+  </w:abstractNum>
+  <w:abstractNum w:abstractNumId="13">
     <w:nsid w:val="698D0873"/>
     <w:multiLevelType w:val="hybridMultilevel"/>
     <w:tmpl w:val="8E3868B0"/>
@@ -3867,7 +4399,7 @@
       </w:pPr>
     </w:lvl>
   </w:abstractNum>
-  <w:abstractNum w:abstractNumId="10">
+  <w:abstractNum w:abstractNumId="14">
     <w:nsid w:val="6C432145"/>
     <w:multiLevelType w:val="multilevel"/>
     <w:tmpl w:val="05B65278"/>
@@ -4016,7 +4548,7 @@
       </w:rPr>
     </w:lvl>
   </w:abstractNum>
-  <w:abstractNum w:abstractNumId="11">
+  <w:abstractNum w:abstractNumId="15">
     <w:nsid w:val="725870FC"/>
     <w:multiLevelType w:val="hybridMultilevel"/>
     <w:tmpl w:val="6AD628CC"/>
@@ -4105,7 +4637,185 @@
       </w:pPr>
     </w:lvl>
   </w:abstractNum>
-  <w:abstractNum w:abstractNumId="12">
+  <w:abstractNum w:abstractNumId="16">
+    <w:nsid w:val="72601461"/>
+    <w:multiLevelType w:val="hybridMultilevel"/>
+    <w:tmpl w:val="5566A066"/>
+    <w:lvl w:ilvl="0" w:tplc="0409000F">
+      <w:start w:val="1"/>
+      <w:numFmt w:val="decimal"/>
+      <w:lvlText w:val="%1."/>
+      <w:lvlJc w:val="left"/>
+      <w:pPr>
+        <w:ind w:left="720" w:hanging="360"/>
+      </w:pPr>
+    </w:lvl>
+    <w:lvl w:ilvl="1" w:tplc="04090001">
+      <w:start w:val="1"/>
+      <w:numFmt w:val="bullet"/>
+      <w:lvlText w:val=""/>
+      <w:lvlJc w:val="left"/>
+      <w:pPr>
+        <w:ind w:left="1440" w:hanging="360"/>
+      </w:pPr>
+      <w:rPr>
+        <w:rFonts w:ascii="Symbol" w:hAnsi="Symbol" w:hint="default"/>
+      </w:rPr>
+    </w:lvl>
+    <w:lvl w:ilvl="2" w:tplc="0409001B" w:tentative="1">
+      <w:start w:val="1"/>
+      <w:numFmt w:val="lowerRoman"/>
+      <w:lvlText w:val="%3."/>
+      <w:lvlJc w:val="right"/>
+      <w:pPr>
+        <w:ind w:left="2160" w:hanging="180"/>
+      </w:pPr>
+    </w:lvl>
+    <w:lvl w:ilvl="3" w:tplc="0409000F" w:tentative="1">
+      <w:start w:val="1"/>
+      <w:numFmt w:val="decimal"/>
+      <w:lvlText w:val="%4."/>
+      <w:lvlJc w:val="left"/>
+      <w:pPr>
+        <w:ind w:left="2880" w:hanging="360"/>
+      </w:pPr>
+    </w:lvl>
+    <w:lvl w:ilvl="4" w:tplc="04090019" w:tentative="1">
+      <w:start w:val="1"/>
+      <w:numFmt w:val="lowerLetter"/>
+      <w:lvlText w:val="%5."/>
+      <w:lvlJc w:val="left"/>
+      <w:pPr>
+        <w:ind w:left="3600" w:hanging="360"/>
+      </w:pPr>
+    </w:lvl>
+    <w:lvl w:ilvl="5" w:tplc="0409001B" w:tentative="1">
+      <w:start w:val="1"/>
+      <w:numFmt w:val="lowerRoman"/>
+      <w:lvlText w:val="%6."/>
+      <w:lvlJc w:val="right"/>
+      <w:pPr>
+        <w:ind w:left="4320" w:hanging="180"/>
+      </w:pPr>
+    </w:lvl>
+    <w:lvl w:ilvl="6" w:tplc="0409000F" w:tentative="1">
+      <w:start w:val="1"/>
+      <w:numFmt w:val="decimal"/>
+      <w:lvlText w:val="%7."/>
+      <w:lvlJc w:val="left"/>
+      <w:pPr>
+        <w:ind w:left="5040" w:hanging="360"/>
+      </w:pPr>
+    </w:lvl>
+    <w:lvl w:ilvl="7" w:tplc="04090019" w:tentative="1">
+      <w:start w:val="1"/>
+      <w:numFmt w:val="lowerLetter"/>
+      <w:lvlText w:val="%8."/>
+      <w:lvlJc w:val="left"/>
+      <w:pPr>
+        <w:ind w:left="5760" w:hanging="360"/>
+      </w:pPr>
+    </w:lvl>
+    <w:lvl w:ilvl="8" w:tplc="0409001B" w:tentative="1">
+      <w:start w:val="1"/>
+      <w:numFmt w:val="lowerRoman"/>
+      <w:lvlText w:val="%9."/>
+      <w:lvlJc w:val="right"/>
+      <w:pPr>
+        <w:ind w:left="6480" w:hanging="180"/>
+      </w:pPr>
+    </w:lvl>
+  </w:abstractNum>
+  <w:abstractNum w:abstractNumId="17">
+    <w:nsid w:val="78EA7DC5"/>
+    <w:multiLevelType w:val="hybridMultilevel"/>
+    <w:tmpl w:val="6AD029BE"/>
+    <w:lvl w:ilvl="0" w:tplc="0409000F">
+      <w:start w:val="1"/>
+      <w:numFmt w:val="decimal"/>
+      <w:lvlText w:val="%1."/>
+      <w:lvlJc w:val="left"/>
+      <w:pPr>
+        <w:ind w:left="720" w:hanging="360"/>
+      </w:pPr>
+    </w:lvl>
+    <w:lvl w:ilvl="1" w:tplc="0409000F">
+      <w:start w:val="1"/>
+      <w:numFmt w:val="decimal"/>
+      <w:lvlText w:val="%2."/>
+      <w:lvlJc w:val="left"/>
+      <w:pPr>
+        <w:ind w:left="1440" w:hanging="360"/>
+      </w:pPr>
+      <w:rPr>
+        <w:rFonts w:hint="default"/>
+      </w:rPr>
+    </w:lvl>
+    <w:lvl w:ilvl="2" w:tplc="0409001B" w:tentative="1">
+      <w:start w:val="1"/>
+      <w:numFmt w:val="lowerRoman"/>
+      <w:lvlText w:val="%3."/>
+      <w:lvlJc w:val="right"/>
+      <w:pPr>
+        <w:ind w:left="2160" w:hanging="180"/>
+      </w:pPr>
+    </w:lvl>
+    <w:lvl w:ilvl="3" w:tplc="0409000F" w:tentative="1">
+      <w:start w:val="1"/>
+      <w:numFmt w:val="decimal"/>
+      <w:lvlText w:val="%4."/>
+      <w:lvlJc w:val="left"/>
+      <w:pPr>
+        <w:ind w:left="2880" w:hanging="360"/>
+      </w:pPr>
+    </w:lvl>
+    <w:lvl w:ilvl="4" w:tplc="04090019" w:tentative="1">
+      <w:start w:val="1"/>
+      <w:numFmt w:val="lowerLetter"/>
+      <w:lvlText w:val="%5."/>
+      <w:lvlJc w:val="left"/>
+      <w:pPr>
+        <w:ind w:left="3600" w:hanging="360"/>
+      </w:pPr>
+    </w:lvl>
+    <w:lvl w:ilvl="5" w:tplc="0409001B" w:tentative="1">
+      <w:start w:val="1"/>
+      <w:numFmt w:val="lowerRoman"/>
+      <w:lvlText w:val="%6."/>
+      <w:lvlJc w:val="right"/>
+      <w:pPr>
+        <w:ind w:left="4320" w:hanging="180"/>
+      </w:pPr>
+    </w:lvl>
+    <w:lvl w:ilvl="6" w:tplc="0409000F" w:tentative="1">
+      <w:start w:val="1"/>
+      <w:numFmt w:val="decimal"/>
+      <w:lvlText w:val="%7."/>
+      <w:lvlJc w:val="left"/>
+      <w:pPr>
+        <w:ind w:left="5040" w:hanging="360"/>
+      </w:pPr>
+    </w:lvl>
+    <w:lvl w:ilvl="7" w:tplc="04090019" w:tentative="1">
+      <w:start w:val="1"/>
+      <w:numFmt w:val="lowerLetter"/>
+      <w:lvlText w:val="%8."/>
+      <w:lvlJc w:val="left"/>
+      <w:pPr>
+        <w:ind w:left="5760" w:hanging="360"/>
+      </w:pPr>
+    </w:lvl>
+    <w:lvl w:ilvl="8" w:tplc="0409001B" w:tentative="1">
+      <w:start w:val="1"/>
+      <w:numFmt w:val="lowerRoman"/>
+      <w:lvlText w:val="%9."/>
+      <w:lvlJc w:val="right"/>
+      <w:pPr>
+        <w:ind w:left="6480" w:hanging="180"/>
+      </w:pPr>
+    </w:lvl>
+  </w:abstractNum>
+  <w:abstractNum w:abstractNumId="18">
     <w:nsid w:val="7F147DCF"/>
     <w:multiLevelType w:val="hybridMultilevel"/>
     <w:tmpl w:val="697E6AD0"/>
@@ -4195,49 +4905,67 @@
     </w:lvl>
   </w:abstractNum>
   <w:num w:numId="1">
+    <w:abstractNumId w:val="14"/>
+  </w:num>
+  <w:num w:numId="2">
+    <w:abstractNumId w:val="4"/>
+  </w:num>
+  <w:num w:numId="3">
+    <w:abstractNumId w:val="6"/>
+  </w:num>
+  <w:num w:numId="4">
+    <w:abstractNumId w:val="15"/>
+  </w:num>
+  <w:num w:numId="5">
+    <w:abstractNumId w:val="8"/>
+  </w:num>
+  <w:num w:numId="6">
+    <w:abstractNumId w:val="13"/>
+  </w:num>
+  <w:num w:numId="7">
+    <w:abstractNumId w:val="11"/>
+  </w:num>
+  <w:num w:numId="8">
+    <w:abstractNumId w:val="18"/>
+  </w:num>
+  <w:num w:numId="9">
+    <w:abstractNumId w:val="1"/>
+  </w:num>
+  <w:num w:numId="10">
+    <w:abstractNumId w:val="2"/>
+  </w:num>
+  <w:num w:numId="11">
     <w:abstractNumId w:val="10"/>
   </w:num>
-  <w:num w:numId="2">
-    <w:abstractNumId w:val="2"/>
+  <w:num w:numId="12">
+    <w:abstractNumId w:val="7"/>
   </w:num>
-  <w:num w:numId="3">
+  <w:num w:numId="13">
+    <w:abstractNumId w:val="9"/>
+  </w:num>
+  <w:num w:numId="14">
+    <w:abstractNumId w:val="16"/>
+  </w:num>
+  <w:num w:numId="15">
+    <w:abstractNumId w:val="5"/>
+  </w:num>
+  <w:num w:numId="16">
+    <w:abstractNumId w:val="0"/>
+  </w:num>
+  <w:num w:numId="17">
+    <w:abstractNumId w:val="17"/>
+  </w:num>
+  <w:num w:numId="18">
     <w:abstractNumId w:val="3"/>
   </w:num>
-  <w:num w:numId="4">
-    <w:abstractNumId w:val="11"/>
-  </w:num>
-  <w:num w:numId="5">
-    <w:abstractNumId w:val="5"/>
-  </w:num>
-  <w:num w:numId="6">
-    <w:abstractNumId w:val="9"/>
-  </w:num>
-  <w:num w:numId="7">
-    <w:abstractNumId w:val="8"/>
-  </w:num>
-  <w:num w:numId="8">
+  <w:num w:numId="19">
     <w:abstractNumId w:val="12"/>
-  </w:num>
-  <w:num w:numId="9">
-    <w:abstractNumId w:val="0"/>
-  </w:num>
-  <w:num w:numId="10">
-    <w:abstractNumId w:val="1"/>
-  </w:num>
-  <w:num w:numId="11">
-    <w:abstractNumId w:val="7"/>
-  </w:num>
-  <w:num w:numId="12">
-    <w:abstractNumId w:val="4"/>
-  </w:num>
-  <w:num w:numId="13">
-    <w:abstractNumId w:val="6"/>
   </w:num>
 </w:numbering>
 </file>
 
 <file path=word/styles.xml><?xml version="1.0" encoding="utf-8"?>
-<w:styles xmlns:r="http://schemas.openxmlformats.org/officeDocument/2006/relationships" xmlns:w="http://schemas.openxmlformats.org/wordprocessingml/2006/main">
+<w:styles xmlns:mc="http://schemas.openxmlformats.org/markup-compatibility/2006" xmlns:r="http://schemas.openxmlformats.org/officeDocument/2006/relationships" xmlns:w="http://schemas.openxmlformats.org/wordprocessingml/2006/main" xmlns:w14="http://schemas.microsoft.com/office/word/2010/wordml" xmlns:w15="http://schemas.microsoft.com/office/word/2012/wordml" mc:Ignorable="w14 w15">
   <w:docDefaults>
     <w:rPrDefault>
       <w:rPr>
@@ -4253,144 +4981,378 @@
       </w:pPr>
     </w:pPrDefault>
   </w:docDefaults>
-  <w:latentStyles w:defLockedState="0" w:defUIPriority="99" w:defSemiHidden="1" w:defUnhideWhenUsed="1" w:defQFormat="0" w:count="267">
-    <w:lsdException w:name="Normal" w:semiHidden="0" w:uiPriority="0" w:unhideWhenUsed="0" w:qFormat="1"/>
-    <w:lsdException w:name="heading 1" w:semiHidden="0" w:uiPriority="9" w:unhideWhenUsed="0" w:qFormat="1"/>
-    <w:lsdException w:name="heading 2" w:uiPriority="9" w:qFormat="1"/>
-    <w:lsdException w:name="heading 3" w:uiPriority="9" w:qFormat="1"/>
-    <w:lsdException w:name="heading 4" w:uiPriority="9" w:qFormat="1"/>
-    <w:lsdException w:name="heading 5" w:uiPriority="9" w:qFormat="1"/>
-    <w:lsdException w:name="heading 6" w:uiPriority="9" w:qFormat="1"/>
-    <w:lsdException w:name="heading 7" w:uiPriority="9" w:qFormat="1"/>
-    <w:lsdException w:name="heading 8" w:uiPriority="9" w:qFormat="1"/>
-    <w:lsdException w:name="heading 9" w:uiPriority="9" w:qFormat="1"/>
-    <w:lsdException w:name="toc 1" w:uiPriority="39"/>
-    <w:lsdException w:name="toc 2" w:uiPriority="39"/>
-    <w:lsdException w:name="toc 3" w:uiPriority="39"/>
-    <w:lsdException w:name="toc 4" w:uiPriority="39"/>
-    <w:lsdException w:name="toc 5" w:uiPriority="39"/>
-    <w:lsdException w:name="toc 6" w:uiPriority="39"/>
-    <w:lsdException w:name="toc 7" w:uiPriority="39"/>
-    <w:lsdException w:name="toc 8" w:uiPriority="39"/>
-    <w:lsdException w:name="toc 9" w:uiPriority="39"/>
-    <w:lsdException w:name="caption" w:uiPriority="35" w:qFormat="1"/>
-    <w:lsdException w:name="Title" w:semiHidden="0" w:uiPriority="10" w:unhideWhenUsed="0" w:qFormat="1"/>
-    <w:lsdException w:name="Default Paragraph Font" w:uiPriority="1"/>
-    <w:lsdException w:name="Subtitle" w:semiHidden="0" w:uiPriority="11" w:unhideWhenUsed="0" w:qFormat="1"/>
-    <w:lsdException w:name="Strong" w:semiHidden="0" w:uiPriority="22" w:unhideWhenUsed="0" w:qFormat="1"/>
-    <w:lsdException w:name="Emphasis" w:semiHidden="0" w:uiPriority="20" w:unhideWhenUsed="0" w:qFormat="1"/>
-    <w:lsdException w:name="Table Grid" w:semiHidden="0" w:uiPriority="59" w:unhideWhenUsed="0"/>
-    <w:lsdException w:name="Placeholder Text" w:unhideWhenUsed="0"/>
-    <w:lsdException w:name="No Spacing" w:semiHidden="0" w:uiPriority="1" w:unhideWhenUsed="0" w:qFormat="1"/>
-    <w:lsdException w:name="Light Shading" w:semiHidden="0" w:uiPriority="60" w:unhideWhenUsed="0"/>
-    <w:lsdException w:name="Light List" w:semiHidden="0" w:uiPriority="61" w:unhideWhenUsed="0"/>
-    <w:lsdException w:name="Light Grid" w:semiHidden="0" w:uiPriority="62" w:unhideWhenUsed="0"/>
-    <w:lsdException w:name="Medium Shading 1" w:semiHidden="0" w:uiPriority="63" w:unhideWhenUsed="0"/>
-    <w:lsdException w:name="Medium Shading 2" w:semiHidden="0" w:uiPriority="64" w:unhideWhenUsed="0"/>
-    <w:lsdException w:name="Medium List 1" w:semiHidden="0" w:uiPriority="65" w:unhideWhenUsed="0"/>
-    <w:lsdException w:name="Medium List 2" w:semiHidden="0" w:uiPriority="66" w:unhideWhenUsed="0"/>
-    <w:lsdException w:name="Medium Grid 1" w:semiHidden="0" w:uiPriority="67" w:unhideWhenUsed="0"/>
-    <w:lsdException w:name="Medium Grid 2" w:semiHidden="0" w:uiPriority="68" w:unhideWhenUsed="0"/>
-    <w:lsdException w:name="Medium Grid 3" w:semiHidden="0" w:uiPriority="69" w:unhideWhenUsed="0"/>
-    <w:lsdException w:name="Dark List" w:semiHidden="0" w:uiPriority="70" w:unhideWhenUsed="0"/>
-    <w:lsdException w:name="Colorful Shading" w:semiHidden="0" w:uiPriority="71" w:unhideWhenUsed="0"/>
-    <w:lsdException w:name="Colorful List" w:semiHidden="0" w:uiPriority="72" w:unhideWhenUsed="0"/>
-    <w:lsdException w:name="Colorful Grid" w:semiHidden="0" w:uiPriority="73" w:unhideWhenUsed="0"/>
-    <w:lsdException w:name="Light Shading Accent 1" w:semiHidden="0" w:uiPriority="60" w:unhideWhenUsed="0"/>
-    <w:lsdException w:name="Light List Accent 1" w:semiHidden="0" w:uiPriority="61" w:unhideWhenUsed="0"/>
-    <w:lsdException w:name="Light Grid Accent 1" w:semiHidden="0" w:uiPriority="62" w:unhideWhenUsed="0"/>
-    <w:lsdException w:name="Medium Shading 1 Accent 1" w:semiHidden="0" w:uiPriority="63" w:unhideWhenUsed="0"/>
-    <w:lsdException w:name="Medium Shading 2 Accent 1" w:semiHidden="0" w:uiPriority="64" w:unhideWhenUsed="0"/>
-    <w:lsdException w:name="Medium List 1 Accent 1" w:semiHidden="0" w:uiPriority="65" w:unhideWhenUsed="0"/>
-    <w:lsdException w:name="Revision" w:unhideWhenUsed="0"/>
-    <w:lsdException w:name="List Paragraph" w:semiHidden="0" w:uiPriority="34" w:unhideWhenUsed="0" w:qFormat="1"/>
-    <w:lsdException w:name="Quote" w:semiHidden="0" w:uiPriority="29" w:unhideWhenUsed="0" w:qFormat="1"/>
-    <w:lsdException w:name="Intense Quote" w:semiHidden="0" w:uiPriority="30" w:unhideWhenUsed="0" w:qFormat="1"/>
-    <w:lsdException w:name="Medium List 2 Accent 1" w:semiHidden="0" w:uiPriority="66" w:unhideWhenUsed="0"/>
-    <w:lsdException w:name="Medium Grid 1 Accent 1" w:semiHidden="0" w:uiPriority="67" w:unhideWhenUsed="0"/>
-    <w:lsdException w:name="Medium Grid 2 Accent 1" w:semiHidden="0" w:uiPriority="68" w:unhideWhenUsed="0"/>
-    <w:lsdException w:name="Medium Grid 3 Accent 1" w:semiHidden="0" w:uiPriority="69" w:unhideWhenUsed="0"/>
-    <w:lsdException w:name="Dark List Accent 1" w:semiHidden="0" w:uiPriority="70" w:unhideWhenUsed="0"/>
-    <w:lsdException w:name="Colorful Shading Accent 1" w:semiHidden="0" w:uiPriority="71" w:unhideWhenUsed="0"/>
-    <w:lsdException w:name="Colorful List Accent 1" w:semiHidden="0" w:uiPriority="72" w:unhideWhenUsed="0"/>
-    <w:lsdException w:name="Colorful Grid Accent 1" w:semiHidden="0" w:uiPriority="73" w:unhideWhenUsed="0"/>
-    <w:lsdException w:name="Light Shading Accent 2" w:semiHidden="0" w:uiPriority="60" w:unhideWhenUsed="0"/>
-    <w:lsdException w:name="Light List Accent 2" w:semiHidden="0" w:uiPriority="61" w:unhideWhenUsed="0"/>
-    <w:lsdException w:name="Light Grid Accent 2" w:semiHidden="0" w:uiPriority="62" w:unhideWhenUsed="0"/>
-    <w:lsdException w:name="Medium Shading 1 Accent 2" w:semiHidden="0" w:uiPriority="63" w:unhideWhenUsed="0"/>
-    <w:lsdException w:name="Medium Shading 2 Accent 2" w:semiHidden="0" w:uiPriority="64" w:unhideWhenUsed="0"/>
-    <w:lsdException w:name="Medium List 1 Accent 2" w:semiHidden="0" w:uiPriority="65" w:unhideWhenUsed="0"/>
-    <w:lsdException w:name="Medium List 2 Accent 2" w:semiHidden="0" w:uiPriority="66" w:unhideWhenUsed="0"/>
-    <w:lsdException w:name="Medium Grid 1 Accent 2" w:semiHidden="0" w:uiPriority="67" w:unhideWhenUsed="0"/>
-    <w:lsdException w:name="Medium Grid 2 Accent 2" w:semiHidden="0" w:uiPriority="68" w:unhideWhenUsed="0"/>
-    <w:lsdException w:name="Medium Grid 3 Accent 2" w:semiHidden="0" w:uiPriority="69" w:unhideWhenUsed="0"/>
-    <w:lsdException w:name="Dark List Accent 2" w:semiHidden="0" w:uiPriority="70" w:unhideWhenUsed="0"/>
-    <w:lsdException w:name="Colorful Shading Accent 2" w:semiHidden="0" w:uiPriority="71" w:unhideWhenUsed="0"/>
-    <w:lsdException w:name="Colorful List Accent 2" w:semiHidden="0" w:uiPriority="72" w:unhideWhenUsed="0"/>
-    <w:lsdException w:name="Colorful Grid Accent 2" w:semiHidden="0" w:uiPriority="73" w:unhideWhenUsed="0"/>
-    <w:lsdException w:name="Light Shading Accent 3" w:semiHidden="0" w:uiPriority="60" w:unhideWhenUsed="0"/>
-    <w:lsdException w:name="Light List Accent 3" w:semiHidden="0" w:uiPriority="61" w:unhideWhenUsed="0"/>
-    <w:lsdException w:name="Light Grid Accent 3" w:semiHidden="0" w:uiPriority="62" w:unhideWhenUsed="0"/>
-    <w:lsdException w:name="Medium Shading 1 Accent 3" w:semiHidden="0" w:uiPriority="63" w:unhideWhenUsed="0"/>
-    <w:lsdException w:name="Medium Shading 2 Accent 3" w:semiHidden="0" w:uiPriority="64" w:unhideWhenUsed="0"/>
-    <w:lsdException w:name="Medium List 1 Accent 3" w:semiHidden="0" w:uiPriority="65" w:unhideWhenUsed="0"/>
-    <w:lsdException w:name="Medium List 2 Accent 3" w:semiHidden="0" w:uiPriority="66" w:unhideWhenUsed="0"/>
-    <w:lsdException w:name="Medium Grid 1 Accent 3" w:semiHidden="0" w:uiPriority="67" w:unhideWhenUsed="0"/>
-    <w:lsdException w:name="Medium Grid 2 Accent 3" w:semiHidden="0" w:uiPriority="68" w:unhideWhenUsed="0"/>
-    <w:lsdException w:name="Medium Grid 3 Accent 3" w:semiHidden="0" w:uiPriority="69" w:unhideWhenUsed="0"/>
-    <w:lsdException w:name="Dark List Accent 3" w:semiHidden="0" w:uiPriority="70" w:unhideWhenUsed="0"/>
-    <w:lsdException w:name="Colorful Shading Accent 3" w:semiHidden="0" w:uiPriority="71" w:unhideWhenUsed="0"/>
-    <w:lsdException w:name="Colorful List Accent 3" w:semiHidden="0" w:uiPriority="72" w:unhideWhenUsed="0"/>
-    <w:lsdException w:name="Colorful Grid Accent 3" w:semiHidden="0" w:uiPriority="73" w:unhideWhenUsed="0"/>
-    <w:lsdException w:name="Light Shading Accent 4" w:semiHidden="0" w:uiPriority="60" w:unhideWhenUsed="0"/>
-    <w:lsdException w:name="Light List Accent 4" w:semiHidden="0" w:uiPriority="61" w:unhideWhenUsed="0"/>
-    <w:lsdException w:name="Light Grid Accent 4" w:semiHidden="0" w:uiPriority="62" w:unhideWhenUsed="0"/>
-    <w:lsdException w:name="Medium Shading 1 Accent 4" w:semiHidden="0" w:uiPriority="63" w:unhideWhenUsed="0"/>
-    <w:lsdException w:name="Medium Shading 2 Accent 4" w:semiHidden="0" w:uiPriority="64" w:unhideWhenUsed="0"/>
-    <w:lsdException w:name="Medium List 1 Accent 4" w:semiHidden="0" w:uiPriority="65" w:unhideWhenUsed="0"/>
-    <w:lsdException w:name="Medium List 2 Accent 4" w:semiHidden="0" w:uiPriority="66" w:unhideWhenUsed="0"/>
-    <w:lsdException w:name="Medium Grid 1 Accent 4" w:semiHidden="0" w:uiPriority="67" w:unhideWhenUsed="0"/>
-    <w:lsdException w:name="Medium Grid 2 Accent 4" w:semiHidden="0" w:uiPriority="68" w:unhideWhenUsed="0"/>
-    <w:lsdException w:name="Medium Grid 3 Accent 4" w:semiHidden="0" w:uiPriority="69" w:unhideWhenUsed="0"/>
-    <w:lsdException w:name="Dark List Accent 4" w:semiHidden="0" w:uiPriority="70" w:unhideWhenUsed="0"/>
-    <w:lsdException w:name="Colorful Shading Accent 4" w:semiHidden="0" w:uiPriority="71" w:unhideWhenUsed="0"/>
-    <w:lsdException w:name="Colorful List Accent 4" w:semiHidden="0" w:uiPriority="72" w:unhideWhenUsed="0"/>
-    <w:lsdException w:name="Colorful Grid Accent 4" w:semiHidden="0" w:uiPriority="73" w:unhideWhenUsed="0"/>
-    <w:lsdException w:name="Light Shading Accent 5" w:semiHidden="0" w:uiPriority="60" w:unhideWhenUsed="0"/>
-    <w:lsdException w:name="Light List Accent 5" w:semiHidden="0" w:uiPriority="61" w:unhideWhenUsed="0"/>
-    <w:lsdException w:name="Light Grid Accent 5" w:semiHidden="0" w:uiPriority="62" w:unhideWhenUsed="0"/>
-    <w:lsdException w:name="Medium Shading 1 Accent 5" w:semiHidden="0" w:uiPriority="63" w:unhideWhenUsed="0"/>
-    <w:lsdException w:name="Medium Shading 2 Accent 5" w:semiHidden="0" w:uiPriority="64" w:unhideWhenUsed="0"/>
-    <w:lsdException w:name="Medium List 1 Accent 5" w:semiHidden="0" w:uiPriority="65" w:unhideWhenUsed="0"/>
-    <w:lsdException w:name="Medium List 2 Accent 5" w:semiHidden="0" w:uiPriority="66" w:unhideWhenUsed="0"/>
-    <w:lsdException w:name="Medium Grid 1 Accent 5" w:semiHidden="0" w:uiPriority="67" w:unhideWhenUsed="0"/>
-    <w:lsdException w:name="Medium Grid 2 Accent 5" w:semiHidden="0" w:uiPriority="68" w:unhideWhenUsed="0"/>
-    <w:lsdException w:name="Medium Grid 3 Accent 5" w:semiHidden="0" w:uiPriority="69" w:unhideWhenUsed="0"/>
-    <w:lsdException w:name="Dark List Accent 5" w:semiHidden="0" w:uiPriority="70" w:unhideWhenUsed="0"/>
-    <w:lsdException w:name="Colorful Shading Accent 5" w:semiHidden="0" w:uiPriority="71" w:unhideWhenUsed="0"/>
-    <w:lsdException w:name="Colorful List Accent 5" w:semiHidden="0" w:uiPriority="72" w:unhideWhenUsed="0"/>
-    <w:lsdException w:name="Colorful Grid Accent 5" w:semiHidden="0" w:uiPriority="73" w:unhideWhenUsed="0"/>
-    <w:lsdException w:name="Light Shading Accent 6" w:semiHidden="0" w:uiPriority="60" w:unhideWhenUsed="0"/>
-    <w:lsdException w:name="Light List Accent 6" w:semiHidden="0" w:uiPriority="61" w:unhideWhenUsed="0"/>
-    <w:lsdException w:name="Light Grid Accent 6" w:semiHidden="0" w:uiPriority="62" w:unhideWhenUsed="0"/>
-    <w:lsdException w:name="Medium Shading 1 Accent 6" w:semiHidden="0" w:uiPriority="63" w:unhideWhenUsed="0"/>
-    <w:lsdException w:name="Medium Shading 2 Accent 6" w:semiHidden="0" w:uiPriority="64" w:unhideWhenUsed="0"/>
-    <w:lsdException w:name="Medium List 1 Accent 6" w:semiHidden="0" w:uiPriority="65" w:unhideWhenUsed="0"/>
-    <w:lsdException w:name="Medium List 2 Accent 6" w:semiHidden="0" w:uiPriority="66" w:unhideWhenUsed="0"/>
-    <w:lsdException w:name="Medium Grid 1 Accent 6" w:semiHidden="0" w:uiPriority="67" w:unhideWhenUsed="0"/>
-    <w:lsdException w:name="Medium Grid 2 Accent 6" w:semiHidden="0" w:uiPriority="68" w:unhideWhenUsed="0"/>
-    <w:lsdException w:name="Medium Grid 3 Accent 6" w:semiHidden="0" w:uiPriority="69" w:unhideWhenUsed="0"/>
-    <w:lsdException w:name="Dark List Accent 6" w:semiHidden="0" w:uiPriority="70" w:unhideWhenUsed="0"/>
-    <w:lsdException w:name="Colorful Shading Accent 6" w:semiHidden="0" w:uiPriority="71" w:unhideWhenUsed="0"/>
-    <w:lsdException w:name="Colorful List Accent 6" w:semiHidden="0" w:uiPriority="72" w:unhideWhenUsed="0"/>
-    <w:lsdException w:name="Colorful Grid Accent 6" w:semiHidden="0" w:uiPriority="73" w:unhideWhenUsed="0"/>
-    <w:lsdException w:name="Subtle Emphasis" w:semiHidden="0" w:uiPriority="19" w:unhideWhenUsed="0" w:qFormat="1"/>
-    <w:lsdException w:name="Intense Emphasis" w:semiHidden="0" w:uiPriority="21" w:unhideWhenUsed="0" w:qFormat="1"/>
-    <w:lsdException w:name="Subtle Reference" w:semiHidden="0" w:uiPriority="31" w:unhideWhenUsed="0" w:qFormat="1"/>
-    <w:lsdException w:name="Intense Reference" w:semiHidden="0" w:uiPriority="32" w:unhideWhenUsed="0" w:qFormat="1"/>
-    <w:lsdException w:name="Book Title" w:semiHidden="0" w:uiPriority="33" w:unhideWhenUsed="0" w:qFormat="1"/>
-    <w:lsdException w:name="Bibliography" w:uiPriority="37"/>
-    <w:lsdException w:name="TOC Heading" w:uiPriority="39" w:qFormat="1"/>
+  <w:latentStyles w:defLockedState="0" w:defUIPriority="99" w:defSemiHidden="0" w:defUnhideWhenUsed="0" w:defQFormat="0" w:count="371">
+    <w:lsdException w:name="Normal" w:uiPriority="0" w:qFormat="1"/>
+    <w:lsdException w:name="heading 1" w:uiPriority="9" w:qFormat="1"/>
+    <w:lsdException w:name="heading 2" w:semiHidden="1" w:uiPriority="9" w:unhideWhenUsed="1" w:qFormat="1"/>
+    <w:lsdException w:name="heading 3" w:semiHidden="1" w:uiPriority="9" w:unhideWhenUsed="1" w:qFormat="1"/>
+    <w:lsdException w:name="heading 4" w:semiHidden="1" w:uiPriority="9" w:unhideWhenUsed="1" w:qFormat="1"/>
+    <w:lsdException w:name="heading 5" w:semiHidden="1" w:uiPriority="9" w:unhideWhenUsed="1" w:qFormat="1"/>
+    <w:lsdException w:name="heading 6" w:semiHidden="1" w:uiPriority="9" w:unhideWhenUsed="1" w:qFormat="1"/>
+    <w:lsdException w:name="heading 7" w:semiHidden="1" w:uiPriority="9" w:unhideWhenUsed="1" w:qFormat="1"/>
+    <w:lsdException w:name="heading 8" w:semiHidden="1" w:uiPriority="9" w:unhideWhenUsed="1" w:qFormat="1"/>
+    <w:lsdException w:name="heading 9" w:semiHidden="1" w:uiPriority="9" w:unhideWhenUsed="1" w:qFormat="1"/>
+    <w:lsdException w:name="index 1" w:semiHidden="1" w:unhideWhenUsed="1"/>
+    <w:lsdException w:name="index 2" w:semiHidden="1" w:unhideWhenUsed="1"/>
+    <w:lsdException w:name="index 3" w:semiHidden="1" w:unhideWhenUsed="1"/>
+    <w:lsdException w:name="index 4" w:semiHidden="1" w:unhideWhenUsed="1"/>
+    <w:lsdException w:name="index 5" w:semiHidden="1" w:unhideWhenUsed="1"/>
+    <w:lsdException w:name="index 6" w:semiHidden="1" w:unhideWhenUsed="1"/>
+    <w:lsdException w:name="index 7" w:semiHidden="1" w:unhideWhenUsed="1"/>
+    <w:lsdException w:name="index 8" w:semiHidden="1" w:unhideWhenUsed="1"/>
+    <w:lsdException w:name="index 9" w:semiHidden="1" w:unhideWhenUsed="1"/>
+    <w:lsdException w:name="toc 1" w:semiHidden="1" w:uiPriority="39" w:unhideWhenUsed="1"/>
+    <w:lsdException w:name="toc 2" w:semiHidden="1" w:uiPriority="39" w:unhideWhenUsed="1"/>
+    <w:lsdException w:name="toc 3" w:semiHidden="1" w:uiPriority="39" w:unhideWhenUsed="1"/>
+    <w:lsdException w:name="toc 4" w:semiHidden="1" w:uiPriority="39" w:unhideWhenUsed="1"/>
+    <w:lsdException w:name="toc 5" w:semiHidden="1" w:uiPriority="39" w:unhideWhenUsed="1"/>
+    <w:lsdException w:name="toc 6" w:semiHidden="1" w:uiPriority="39" w:unhideWhenUsed="1"/>
+    <w:lsdException w:name="toc 7" w:semiHidden="1" w:uiPriority="39" w:unhideWhenUsed="1"/>
+    <w:lsdException w:name="toc 8" w:semiHidden="1" w:uiPriority="39" w:unhideWhenUsed="1"/>
+    <w:lsdException w:name="toc 9" w:semiHidden="1" w:uiPriority="39" w:unhideWhenUsed="1"/>
+    <w:lsdException w:name="Normal Indent" w:semiHidden="1" w:unhideWhenUsed="1"/>
+    <w:lsdException w:name="footnote text" w:semiHidden="1" w:unhideWhenUsed="1"/>
+    <w:lsdException w:name="annotation text" w:semiHidden="1" w:unhideWhenUsed="1"/>
+    <w:lsdException w:name="header" w:semiHidden="1" w:unhideWhenUsed="1"/>
+    <w:lsdException w:name="footer" w:semiHidden="1" w:unhideWhenUsed="1"/>
+    <w:lsdException w:name="index heading" w:semiHidden="1" w:unhideWhenUsed="1"/>
+    <w:lsdException w:name="caption" w:semiHidden="1" w:uiPriority="35" w:unhideWhenUsed="1" w:qFormat="1"/>
+    <w:lsdException w:name="table of figures" w:semiHidden="1" w:unhideWhenUsed="1"/>
+    <w:lsdException w:name="envelope address" w:semiHidden="1" w:unhideWhenUsed="1"/>
+    <w:lsdException w:name="envelope return" w:semiHidden="1" w:unhideWhenUsed="1"/>
+    <w:lsdException w:name="footnote reference" w:semiHidden="1" w:unhideWhenUsed="1"/>
+    <w:lsdException w:name="annotation reference" w:semiHidden="1" w:unhideWhenUsed="1"/>
+    <w:lsdException w:name="line number" w:semiHidden="1" w:unhideWhenUsed="1"/>
+    <w:lsdException w:name="page number" w:semiHidden="1" w:unhideWhenUsed="1"/>
+    <w:lsdException w:name="endnote reference" w:semiHidden="1" w:unhideWhenUsed="1"/>
+    <w:lsdException w:name="endnote text" w:semiHidden="1" w:unhideWhenUsed="1"/>
+    <w:lsdException w:name="table of authorities" w:semiHidden="1" w:unhideWhenUsed="1"/>
+    <w:lsdException w:name="macro" w:semiHidden="1" w:unhideWhenUsed="1"/>
+    <w:lsdException w:name="toa heading" w:semiHidden="1" w:unhideWhenUsed="1"/>
+    <w:lsdException w:name="List" w:semiHidden="1" w:unhideWhenUsed="1"/>
+    <w:lsdException w:name="List Bullet" w:semiHidden="1" w:unhideWhenUsed="1"/>
+    <w:lsdException w:name="List Number" w:semiHidden="1" w:unhideWhenUsed="1"/>
+    <w:lsdException w:name="List 2" w:semiHidden="1" w:unhideWhenUsed="1"/>
+    <w:lsdException w:name="List 3" w:semiHidden="1" w:unhideWhenUsed="1"/>
+    <w:lsdException w:name="List 4" w:semiHidden="1" w:unhideWhenUsed="1"/>
+    <w:lsdException w:name="List 5" w:semiHidden="1" w:unhideWhenUsed="1"/>
+    <w:lsdException w:name="List Bullet 2" w:semiHidden="1" w:unhideWhenUsed="1"/>
+    <w:lsdException w:name="List Bullet 3" w:semiHidden="1" w:unhideWhenUsed="1"/>
+    <w:lsdException w:name="List Bullet 4" w:semiHidden="1" w:unhideWhenUsed="1"/>
+    <w:lsdException w:name="List Bullet 5" w:semiHidden="1" w:unhideWhenUsed="1"/>
+    <w:lsdException w:name="List Number 2" w:semiHidden="1" w:unhideWhenUsed="1"/>
+    <w:lsdException w:name="List Number 3" w:semiHidden="1" w:unhideWhenUsed="1"/>
+    <w:lsdException w:name="List Number 4" w:semiHidden="1" w:unhideWhenUsed="1"/>
+    <w:lsdException w:name="List Number 5" w:semiHidden="1" w:unhideWhenUsed="1"/>
+    <w:lsdException w:name="Title" w:uiPriority="10" w:qFormat="1"/>
+    <w:lsdException w:name="Closing" w:semiHidden="1" w:unhideWhenUsed="1"/>
+    <w:lsdException w:name="Signature" w:semiHidden="1" w:unhideWhenUsed="1"/>
+    <w:lsdException w:name="Default Paragraph Font" w:semiHidden="1" w:uiPriority="1" w:unhideWhenUsed="1"/>
+    <w:lsdException w:name="Body Text" w:semiHidden="1" w:unhideWhenUsed="1"/>
+    <w:lsdException w:name="Body Text Indent" w:semiHidden="1" w:unhideWhenUsed="1"/>
+    <w:lsdException w:name="List Continue" w:semiHidden="1" w:unhideWhenUsed="1"/>
+    <w:lsdException w:name="List Continue 2" w:semiHidden="1" w:unhideWhenUsed="1"/>
+    <w:lsdException w:name="List Continue 3" w:semiHidden="1" w:unhideWhenUsed="1"/>
+    <w:lsdException w:name="List Continue 4" w:semiHidden="1" w:unhideWhenUsed="1"/>
+    <w:lsdException w:name="List Continue 5" w:semiHidden="1" w:unhideWhenUsed="1"/>
+    <w:lsdException w:name="Message Header" w:semiHidden="1" w:unhideWhenUsed="1"/>
+    <w:lsdException w:name="Subtitle" w:uiPriority="11" w:qFormat="1"/>
+    <w:lsdException w:name="Salutation" w:semiHidden="1" w:unhideWhenUsed="1"/>
+    <w:lsdException w:name="Date" w:semiHidden="1" w:unhideWhenUsed="1"/>
+    <w:lsdException w:name="Body Text First Indent" w:semiHidden="1" w:unhideWhenUsed="1"/>
+    <w:lsdException w:name="Body Text First Indent 2" w:semiHidden="1" w:unhideWhenUsed="1"/>
+    <w:lsdException w:name="Note Heading" w:semiHidden="1" w:unhideWhenUsed="1"/>
+    <w:lsdException w:name="Body Text 2" w:semiHidden="1" w:unhideWhenUsed="1"/>
+    <w:lsdException w:name="Body Text 3" w:semiHidden="1" w:unhideWhenUsed="1"/>
+    <w:lsdException w:name="Body Text Indent 2" w:semiHidden="1" w:unhideWhenUsed="1"/>
+    <w:lsdException w:name="Body Text Indent 3" w:semiHidden="1" w:unhideWhenUsed="1"/>
+    <w:lsdException w:name="Block Text" w:semiHidden="1" w:unhideWhenUsed="1"/>
+    <w:lsdException w:name="Hyperlink" w:semiHidden="1" w:unhideWhenUsed="1"/>
+    <w:lsdException w:name="FollowedHyperlink" w:semiHidden="1" w:unhideWhenUsed="1"/>
+    <w:lsdException w:name="Strong" w:uiPriority="22" w:qFormat="1"/>
+    <w:lsdException w:name="Emphasis" w:uiPriority="20" w:qFormat="1"/>
+    <w:lsdException w:name="Document Map" w:semiHidden="1" w:unhideWhenUsed="1"/>
+    <w:lsdException w:name="Plain Text" w:semiHidden="1" w:unhideWhenUsed="1"/>
+    <w:lsdException w:name="E-mail Signature" w:semiHidden="1" w:unhideWhenUsed="1"/>
+    <w:lsdException w:name="HTML Top of Form" w:semiHidden="1" w:unhideWhenUsed="1"/>
+    <w:lsdException w:name="HTML Bottom of Form" w:semiHidden="1" w:unhideWhenUsed="1"/>
+    <w:lsdException w:name="Normal (Web)" w:semiHidden="1" w:unhideWhenUsed="1"/>
+    <w:lsdException w:name="HTML Acronym" w:semiHidden="1" w:unhideWhenUsed="1"/>
+    <w:lsdException w:name="HTML Address" w:semiHidden="1" w:unhideWhenUsed="1"/>
+    <w:lsdException w:name="HTML Cite" w:semiHidden="1" w:unhideWhenUsed="1"/>
+    <w:lsdException w:name="HTML Code" w:semiHidden="1" w:unhideWhenUsed="1"/>
+    <w:lsdException w:name="HTML Definition" w:semiHidden="1" w:unhideWhenUsed="1"/>
+    <w:lsdException w:name="HTML Keyboard" w:semiHidden="1" w:unhideWhenUsed="1"/>
+    <w:lsdException w:name="HTML Preformatted" w:semiHidden="1" w:unhideWhenUsed="1"/>
+    <w:lsdException w:name="HTML Sample" w:semiHidden="1" w:unhideWhenUsed="1"/>
+    <w:lsdException w:name="HTML Typewriter" w:semiHidden="1" w:unhideWhenUsed="1"/>
+    <w:lsdException w:name="HTML Variable" w:semiHidden="1" w:unhideWhenUsed="1"/>
+    <w:lsdException w:name="Normal Table" w:semiHidden="1" w:unhideWhenUsed="1"/>
+    <w:lsdException w:name="annotation subject" w:semiHidden="1" w:unhideWhenUsed="1"/>
+    <w:lsdException w:name="No List" w:semiHidden="1" w:unhideWhenUsed="1"/>
+    <w:lsdException w:name="Outline List 1" w:semiHidden="1" w:unhideWhenUsed="1"/>
+    <w:lsdException w:name="Outline List 2" w:semiHidden="1" w:unhideWhenUsed="1"/>
+    <w:lsdException w:name="Outline List 3" w:semiHidden="1" w:unhideWhenUsed="1"/>
+    <w:lsdException w:name="Table Simple 1" w:semiHidden="1" w:unhideWhenUsed="1"/>
+    <w:lsdException w:name="Table Simple 2" w:semiHidden="1" w:unhideWhenUsed="1"/>
+    <w:lsdException w:name="Table Simple 3" w:semiHidden="1" w:unhideWhenUsed="1"/>
+    <w:lsdException w:name="Table Classic 1" w:semiHidden="1" w:unhideWhenUsed="1"/>
+    <w:lsdException w:name="Table Classic 2" w:semiHidden="1" w:unhideWhenUsed="1"/>
+    <w:lsdException w:name="Table Classic 3" w:semiHidden="1" w:unhideWhenUsed="1"/>
+    <w:lsdException w:name="Table Classic 4" w:semiHidden="1" w:unhideWhenUsed="1"/>
+    <w:lsdException w:name="Table Colorful 1" w:semiHidden="1" w:unhideWhenUsed="1"/>
+    <w:lsdException w:name="Table Colorful 2" w:semiHidden="1" w:unhideWhenUsed="1"/>
+    <w:lsdException w:name="Table Colorful 3" w:semiHidden="1" w:unhideWhenUsed="1"/>
+    <w:lsdException w:name="Table Columns 1" w:semiHidden="1" w:unhideWhenUsed="1"/>
+    <w:lsdException w:name="Table Columns 2" w:semiHidden="1" w:unhideWhenUsed="1"/>
+    <w:lsdException w:name="Table Columns 3" w:semiHidden="1" w:unhideWhenUsed="1"/>
+    <w:lsdException w:name="Table Columns 4" w:semiHidden="1" w:unhideWhenUsed="1"/>
+    <w:lsdException w:name="Table Columns 5" w:semiHidden="1" w:unhideWhenUsed="1"/>
+    <w:lsdException w:name="Table Grid 1" w:semiHidden="1" w:unhideWhenUsed="1"/>
+    <w:lsdException w:name="Table Grid 2" w:semiHidden="1" w:unhideWhenUsed="1"/>
+    <w:lsdException w:name="Table Grid 3" w:semiHidden="1" w:unhideWhenUsed="1"/>
+    <w:lsdException w:name="Table Grid 4" w:semiHidden="1" w:unhideWhenUsed="1"/>
+    <w:lsdException w:name="Table Grid 5" w:semiHidden="1" w:unhideWhenUsed="1"/>
+    <w:lsdException w:name="Table Grid 6" w:semiHidden="1" w:unhideWhenUsed="1"/>
+    <w:lsdException w:name="Table Grid 7" w:semiHidden="1" w:unhideWhenUsed="1"/>
+    <w:lsdException w:name="Table Grid 8" w:semiHidden="1" w:unhideWhenUsed="1"/>
+    <w:lsdException w:name="Table List 1" w:semiHidden="1" w:unhideWhenUsed="1"/>
+    <w:lsdException w:name="Table List 2" w:semiHidden="1" w:unhideWhenUsed="1"/>
+    <w:lsdException w:name="Table List 3" w:semiHidden="1" w:unhideWhenUsed="1"/>
+    <w:lsdException w:name="Table List 4" w:semiHidden="1" w:unhideWhenUsed="1"/>
+    <w:lsdException w:name="Table List 5" w:semiHidden="1" w:unhideWhenUsed="1"/>
+    <w:lsdException w:name="Table List 6" w:semiHidden="1" w:unhideWhenUsed="1"/>
+    <w:lsdException w:name="Table List 7" w:semiHidden="1" w:unhideWhenUsed="1"/>
+    <w:lsdException w:name="Table List 8" w:semiHidden="1" w:unhideWhenUsed="1"/>
+    <w:lsdException w:name="Table 3D effects 1" w:semiHidden="1" w:unhideWhenUsed="1"/>
+    <w:lsdException w:name="Table 3D effects 2" w:semiHidden="1" w:unhideWhenUsed="1"/>
+    <w:lsdException w:name="Table 3D effects 3" w:semiHidden="1" w:unhideWhenUsed="1"/>
+    <w:lsdException w:name="Table Contemporary" w:semiHidden="1" w:unhideWhenUsed="1"/>
+    <w:lsdException w:name="Table Elegant" w:semiHidden="1" w:unhideWhenUsed="1"/>
+    <w:lsdException w:name="Table Professional" w:semiHidden="1" w:unhideWhenUsed="1"/>
+    <w:lsdException w:name="Table Subtle 1" w:semiHidden="1" w:unhideWhenUsed="1"/>
+    <w:lsdException w:name="Table Subtle 2" w:semiHidden="1" w:unhideWhenUsed="1"/>
+    <w:lsdException w:name="Table Web 1" w:semiHidden="1" w:unhideWhenUsed="1"/>
+    <w:lsdException w:name="Table Web 2" w:semiHidden="1" w:unhideWhenUsed="1"/>
+    <w:lsdException w:name="Table Web 3" w:semiHidden="1" w:unhideWhenUsed="1"/>
+    <w:lsdException w:name="Balloon Text" w:semiHidden="1" w:unhideWhenUsed="1"/>
+    <w:lsdException w:name="Table Grid" w:uiPriority="59"/>
+    <w:lsdException w:name="Table Theme" w:semiHidden="1" w:unhideWhenUsed="1"/>
+    <w:lsdException w:name="Placeholder Text" w:semiHidden="1"/>
+    <w:lsdException w:name="No Spacing" w:uiPriority="1" w:qFormat="1"/>
+    <w:lsdException w:name="Light Shading" w:uiPriority="60"/>
+    <w:lsdException w:name="Light List" w:uiPriority="61"/>
+    <w:lsdException w:name="Light Grid" w:uiPriority="62"/>
+    <w:lsdException w:name="Medium Shading 1" w:uiPriority="63"/>
+    <w:lsdException w:name="Medium Shading 2" w:uiPriority="64"/>
+    <w:lsdException w:name="Medium List 1" w:uiPriority="65"/>
+    <w:lsdException w:name="Medium List 2" w:uiPriority="66"/>
+    <w:lsdException w:name="Medium Grid 1" w:uiPriority="67"/>
+    <w:lsdException w:name="Medium Grid 2" w:uiPriority="68"/>
+    <w:lsdException w:name="Medium Grid 3" w:uiPriority="69"/>
+    <w:lsdException w:name="Dark List" w:uiPriority="70"/>
+    <w:lsdException w:name="Colorful Shading" w:uiPriority="71"/>
+    <w:lsdException w:name="Colorful List" w:uiPriority="72"/>
+    <w:lsdException w:name="Colorful Grid" w:uiPriority="73"/>
+    <w:lsdException w:name="Light Shading Accent 1" w:uiPriority="60"/>
+    <w:lsdException w:name="Light List Accent 1" w:uiPriority="61"/>
+    <w:lsdException w:name="Light Grid Accent 1" w:uiPriority="62"/>
+    <w:lsdException w:name="Medium Shading 1 Accent 1" w:uiPriority="63"/>
+    <w:lsdException w:name="Medium Shading 2 Accent 1" w:uiPriority="64"/>
+    <w:lsdException w:name="Medium List 1 Accent 1" w:uiPriority="65"/>
+    <w:lsdException w:name="Revision" w:semiHidden="1"/>
+    <w:lsdException w:name="List Paragraph" w:uiPriority="34" w:qFormat="1"/>
+    <w:lsdException w:name="Quote" w:uiPriority="29" w:qFormat="1"/>
+    <w:lsdException w:name="Intense Quote" w:uiPriority="30" w:qFormat="1"/>
+    <w:lsdException w:name="Medium List 2 Accent 1" w:uiPriority="66"/>
+    <w:lsdException w:name="Medium Grid 1 Accent 1" w:uiPriority="67"/>
+    <w:lsdException w:name="Medium Grid 2 Accent 1" w:uiPriority="68"/>
+    <w:lsdException w:name="Medium Grid 3 Accent 1" w:uiPriority="69"/>
+    <w:lsdException w:name="Dark List Accent 1" w:uiPriority="70"/>
+    <w:lsdException w:name="Colorful Shading Accent 1" w:uiPriority="71"/>
+    <w:lsdException w:name="Colorful List Accent 1" w:uiPriority="72"/>
+    <w:lsdException w:name="Colorful Grid Accent 1" w:uiPriority="73"/>
+    <w:lsdException w:name="Light Shading Accent 2" w:uiPriority="60"/>
+    <w:lsdException w:name="Light List Accent 2" w:uiPriority="61"/>
+    <w:lsdException w:name="Light Grid Accent 2" w:uiPriority="62"/>
+    <w:lsdException w:name="Medium Shading 1 Accent 2" w:uiPriority="63"/>
+    <w:lsdException w:name="Medium Shading 2 Accent 2" w:uiPriority="64"/>
+    <w:lsdException w:name="Medium List 1 Accent 2" w:uiPriority="65"/>
+    <w:lsdException w:name="Medium List 2 Accent 2" w:uiPriority="66"/>
+    <w:lsdException w:name="Medium Grid 1 Accent 2" w:uiPriority="67"/>
+    <w:lsdException w:name="Medium Grid 2 Accent 2" w:uiPriority="68"/>
+    <w:lsdException w:name="Medium Grid 3 Accent 2" w:uiPriority="69"/>
+    <w:lsdException w:name="Dark List Accent 2" w:uiPriority="70"/>
+    <w:lsdException w:name="Colorful Shading Accent 2" w:uiPriority="71"/>
+    <w:lsdException w:name="Colorful List Accent 2" w:uiPriority="72"/>
+    <w:lsdException w:name="Colorful Grid Accent 2" w:uiPriority="73"/>
+    <w:lsdException w:name="Light Shading Accent 3" w:uiPriority="60"/>
+    <w:lsdException w:name="Light List Accent 3" w:uiPriority="61"/>
+    <w:lsdException w:name="Light Grid Accent 3" w:uiPriority="62"/>
+    <w:lsdException w:name="Medium Shading 1 Accent 3" w:uiPriority="63"/>
+    <w:lsdException w:name="Medium Shading 2 Accent 3" w:uiPriority="64"/>
+    <w:lsdException w:name="Medium List 1 Accent 3" w:uiPriority="65"/>
+    <w:lsdException w:name="Medium List 2 Accent 3" w:uiPriority="66"/>
+    <w:lsdException w:name="Medium Grid 1 Accent 3" w:uiPriority="67"/>
+    <w:lsdException w:name="Medium Grid 2 Accent 3" w:uiPriority="68"/>
+    <w:lsdException w:name="Medium Grid 3 Accent 3" w:uiPriority="69"/>
+    <w:lsdException w:name="Dark List Accent 3" w:uiPriority="70"/>
+    <w:lsdException w:name="Colorful Shading Accent 3" w:uiPriority="71"/>
+    <w:lsdException w:name="Colorful List Accent 3" w:uiPriority="72"/>
+    <w:lsdException w:name="Colorful Grid Accent 3" w:uiPriority="73"/>
+    <w:lsdException w:name="Light Shading Accent 4" w:uiPriority="60"/>
+    <w:lsdException w:name="Light List Accent 4" w:uiPriority="61"/>
+    <w:lsdException w:name="Light Grid Accent 4" w:uiPriority="62"/>
+    <w:lsdException w:name="Medium Shading 1 Accent 4" w:uiPriority="63"/>
+    <w:lsdException w:name="Medium Shading 2 Accent 4" w:uiPriority="64"/>
+    <w:lsdException w:name="Medium List 1 Accent 4" w:uiPriority="65"/>
+    <w:lsdException w:name="Medium List 2 Accent 4" w:uiPriority="66"/>
+    <w:lsdException w:name="Medium Grid 1 Accent 4" w:uiPriority="67"/>
+    <w:lsdException w:name="Medium Grid 2 Accent 4" w:uiPriority="68"/>
+    <w:lsdException w:name="Medium Grid 3 Accent 4" w:uiPriority="69"/>
+    <w:lsdException w:name="Dark List Accent 4" w:uiPriority="70"/>
+    <w:lsdException w:name="Colorful Shading Accent 4" w:uiPriority="71"/>
+    <w:lsdException w:name="Colorful List Accent 4" w:uiPriority="72"/>
+    <w:lsdException w:name="Colorful Grid Accent 4" w:uiPriority="73"/>
+    <w:lsdException w:name="Light Shading Accent 5" w:uiPriority="60"/>
+    <w:lsdException w:name="Light List Accent 5" w:uiPriority="61"/>
+    <w:lsdException w:name="Light Grid Accent 5" w:uiPriority="62"/>
+    <w:lsdException w:name="Medium Shading 1 Accent 5" w:uiPriority="63"/>
+    <w:lsdException w:name="Medium Shading 2 Accent 5" w:uiPriority="64"/>
+    <w:lsdException w:name="Medium List 1 Accent 5" w:uiPriority="65"/>
+    <w:lsdException w:name="Medium List 2 Accent 5" w:uiPriority="66"/>
+    <w:lsdException w:name="Medium Grid 1 Accent 5" w:uiPriority="67"/>
+    <w:lsdException w:name="Medium Grid 2 Accent 5" w:uiPriority="68"/>
+    <w:lsdException w:name="Medium Grid 3 Accent 5" w:uiPriority="69"/>
+    <w:lsdException w:name="Dark List Accent 5" w:uiPriority="70"/>
+    <w:lsdException w:name="Colorful Shading Accent 5" w:uiPriority="71"/>
+    <w:lsdException w:name="Colorful List Accent 5" w:uiPriority="72"/>
+    <w:lsdException w:name="Colorful Grid Accent 5" w:uiPriority="73"/>
+    <w:lsdException w:name="Light Shading Accent 6" w:uiPriority="60"/>
+    <w:lsdException w:name="Light List Accent 6" w:uiPriority="61"/>
+    <w:lsdException w:name="Light Grid Accent 6" w:uiPriority="62"/>
+    <w:lsdException w:name="Medium Shading 1 Accent 6" w:uiPriority="63"/>
+    <w:lsdException w:name="Medium Shading 2 Accent 6" w:uiPriority="64"/>
+    <w:lsdException w:name="Medium List 1 Accent 6" w:uiPriority="65"/>
+    <w:lsdException w:name="Medium List 2 Accent 6" w:uiPriority="66"/>
+    <w:lsdException w:name="Medium Grid 1 Accent 6" w:uiPriority="67"/>
+    <w:lsdException w:name="Medium Grid 2 Accent 6" w:uiPriority="68"/>
+    <w:lsdException w:name="Medium Grid 3 Accent 6" w:uiPriority="69"/>
+    <w:lsdException w:name="Dark List Accent 6" w:uiPriority="70"/>
+    <w:lsdException w:name="Colorful Shading Accent 6" w:uiPriority="71"/>
+    <w:lsdException w:name="Colorful List Accent 6" w:uiPriority="72"/>
+    <w:lsdException w:name="Colorful Grid Accent 6" w:uiPriority="73"/>
+    <w:lsdException w:name="Subtle Emphasis" w:uiPriority="19" w:qFormat="1"/>
+    <w:lsdException w:name="Intense Emphasis" w:uiPriority="21" w:qFormat="1"/>
+    <w:lsdException w:name="Subtle Reference" w:uiPriority="31" w:qFormat="1"/>
+    <w:lsdException w:name="Intense Reference" w:uiPriority="32" w:qFormat="1"/>
+    <w:lsdException w:name="Book Title" w:uiPriority="33" w:qFormat="1"/>
+    <w:lsdException w:name="Bibliography" w:semiHidden="1" w:uiPriority="37" w:unhideWhenUsed="1"/>
+    <w:lsdException w:name="TOC Heading" w:semiHidden="1" w:uiPriority="39" w:unhideWhenUsed="1" w:qFormat="1"/>
+    <w:lsdException w:name="Plain Table 1" w:uiPriority="41"/>
+    <w:lsdException w:name="Plain Table 2" w:uiPriority="42"/>
+    <w:lsdException w:name="Plain Table 3" w:uiPriority="43"/>
+    <w:lsdException w:name="Plain Table 4" w:uiPriority="44"/>
+    <w:lsdException w:name="Plain Table 5" w:uiPriority="45"/>
+    <w:lsdException w:name="Grid Table Light" w:uiPriority="40"/>
+    <w:lsdException w:name="Grid Table 1 Light" w:uiPriority="46"/>
+    <w:lsdException w:name="Grid Table 2" w:uiPriority="47"/>
+    <w:lsdException w:name="Grid Table 3" w:uiPriority="48"/>
+    <w:lsdException w:name="Grid Table 4" w:uiPriority="49"/>
+    <w:lsdException w:name="Grid Table 5 Dark" w:uiPriority="50"/>
+    <w:lsdException w:name="Grid Table 6 Colorful" w:uiPriority="51"/>
+    <w:lsdException w:name="Grid Table 7 Colorful" w:uiPriority="52"/>
+    <w:lsdException w:name="Grid Table 1 Light Accent 1" w:uiPriority="46"/>
+    <w:lsdException w:name="Grid Table 2 Accent 1" w:uiPriority="47"/>
+    <w:lsdException w:name="Grid Table 3 Accent 1" w:uiPriority="48"/>
+    <w:lsdException w:name="Grid Table 4 Accent 1" w:uiPriority="49"/>
+    <w:lsdException w:name="Grid Table 5 Dark Accent 1" w:uiPriority="50"/>
+    <w:lsdException w:name="Grid Table 6 Colorful Accent 1" w:uiPriority="51"/>
+    <w:lsdException w:name="Grid Table 7 Colorful Accent 1" w:uiPriority="52"/>
+    <w:lsdException w:name="Grid Table 1 Light Accent 2" w:uiPriority="46"/>
+    <w:lsdException w:name="Grid Table 2 Accent 2" w:uiPriority="47"/>
+    <w:lsdException w:name="Grid Table 3 Accent 2" w:uiPriority="48"/>
+    <w:lsdException w:name="Grid Table 4 Accent 2" w:uiPriority="49"/>
+    <w:lsdException w:name="Grid Table 5 Dark Accent 2" w:uiPriority="50"/>
+    <w:lsdException w:name="Grid Table 6 Colorful Accent 2" w:uiPriority="51"/>
+    <w:lsdException w:name="Grid Table 7 Colorful Accent 2" w:uiPriority="52"/>
+    <w:lsdException w:name="Grid Table 1 Light Accent 3" w:uiPriority="46"/>
+    <w:lsdException w:name="Grid Table 2 Accent 3" w:uiPriority="47"/>
+    <w:lsdException w:name="Grid Table 3 Accent 3" w:uiPriority="48"/>
+    <w:lsdException w:name="Grid Table 4 Accent 3" w:uiPriority="49"/>
+    <w:lsdException w:name="Grid Table 5 Dark Accent 3" w:uiPriority="50"/>
+    <w:lsdException w:name="Grid Table 6 Colorful Accent 3" w:uiPriority="51"/>
+    <w:lsdException w:name="Grid Table 7 Colorful Accent 3" w:uiPriority="52"/>
+    <w:lsdException w:name="Grid Table 1 Light Accent 4" w:uiPriority="46"/>
+    <w:lsdException w:name="Grid Table 2 Accent 4" w:uiPriority="47"/>
+    <w:lsdException w:name="Grid Table 3 Accent 4" w:uiPriority="48"/>
+    <w:lsdException w:name="Grid Table 4 Accent 4" w:uiPriority="49"/>
+    <w:lsdException w:name="Grid Table 5 Dark Accent 4" w:uiPriority="50"/>
+    <w:lsdException w:name="Grid Table 6 Colorful Accent 4" w:uiPriority="51"/>
+    <w:lsdException w:name="Grid Table 7 Colorful Accent 4" w:uiPriority="52"/>
+    <w:lsdException w:name="Grid Table 1 Light Accent 5" w:uiPriority="46"/>
+    <w:lsdException w:name="Grid Table 2 Accent 5" w:uiPriority="47"/>
+    <w:lsdException w:name="Grid Table 3 Accent 5" w:uiPriority="48"/>
+    <w:lsdException w:name="Grid Table 4 Accent 5" w:uiPriority="49"/>
+    <w:lsdException w:name="Grid Table 5 Dark Accent 5" w:uiPriority="50"/>
+    <w:lsdException w:name="Grid Table 6 Colorful Accent 5" w:uiPriority="51"/>
+    <w:lsdException w:name="Grid Table 7 Colorful Accent 5" w:uiPriority="52"/>
+    <w:lsdException w:name="Grid Table 1 Light Accent 6" w:uiPriority="46"/>
+    <w:lsdException w:name="Grid Table 2 Accent 6" w:uiPriority="47"/>
+    <w:lsdException w:name="Grid Table 3 Accent 6" w:uiPriority="48"/>
+    <w:lsdException w:name="Grid Table 4 Accent 6" w:uiPriority="49"/>
+    <w:lsdException w:name="Grid Table 5 Dark Accent 6" w:uiPriority="50"/>
+    <w:lsdException w:name="Grid Table 6 Colorful Accent 6" w:uiPriority="51"/>
+    <w:lsdException w:name="Grid Table 7 Colorful Accent 6" w:uiPriority="52"/>
+    <w:lsdException w:name="List Table 1 Light" w:uiPriority="46"/>
+    <w:lsdException w:name="List Table 2" w:uiPriority="47"/>
+    <w:lsdException w:name="List Table 3" w:uiPriority="48"/>
+    <w:lsdException w:name="List Table 4" w:uiPriority="49"/>
+    <w:lsdException w:name="List Table 5 Dark" w:uiPriority="50"/>
+    <w:lsdException w:name="List Table 6 Colorful" w:uiPriority="51"/>
+    <w:lsdException w:name="List Table 7 Colorful" w:uiPriority="52"/>
+    <w:lsdException w:name="List Table 1 Light Accent 1" w:uiPriority="46"/>
+    <w:lsdException w:name="List Table 2 Accent 1" w:uiPriority="47"/>
+    <w:lsdException w:name="List Table 3 Accent 1" w:uiPriority="48"/>
+    <w:lsdException w:name="List Table 4 Accent 1" w:uiPriority="49"/>
+    <w:lsdException w:name="List Table 5 Dark Accent 1" w:uiPriority="50"/>
+    <w:lsdException w:name="List Table 6 Colorful Accent 1" w:uiPriority="51"/>
+    <w:lsdException w:name="List Table 7 Colorful Accent 1" w:uiPriority="52"/>
+    <w:lsdException w:name="List Table 1 Light Accent 2" w:uiPriority="46"/>
+    <w:lsdException w:name="List Table 2 Accent 2" w:uiPriority="47"/>
+    <w:lsdException w:name="List Table 3 Accent 2" w:uiPriority="48"/>
+    <w:lsdException w:name="List Table 4 Accent 2" w:uiPriority="49"/>
+    <w:lsdException w:name="List Table 5 Dark Accent 2" w:uiPriority="50"/>
+    <w:lsdException w:name="List Table 6 Colorful Accent 2" w:uiPriority="51"/>
+    <w:lsdException w:name="List Table 7 Colorful Accent 2" w:uiPriority="52"/>
+    <w:lsdException w:name="List Table 1 Light Accent 3" w:uiPriority="46"/>
+    <w:lsdException w:name="List Table 2 Accent 3" w:uiPriority="47"/>
+    <w:lsdException w:name="List Table 3 Accent 3" w:uiPriority="48"/>
+    <w:lsdException w:name="List Table 4 Accent 3" w:uiPriority="49"/>
+    <w:lsdException w:name="List Table 5 Dark Accent 3" w:uiPriority="50"/>
+    <w:lsdException w:name="List Table 6 Colorful Accent 3" w:uiPriority="51"/>
+    <w:lsdException w:name="List Table 7 Colorful Accent 3" w:uiPriority="52"/>
+    <w:lsdException w:name="List Table 1 Light Accent 4" w:uiPriority="46"/>
+    <w:lsdException w:name="List Table 2 Accent 4" w:uiPriority="47"/>
+    <w:lsdException w:name="List Table 3 Accent 4" w:uiPriority="48"/>
+    <w:lsdException w:name="List Table 4 Accent 4" w:uiPriority="49"/>
+    <w:lsdException w:name="List Table 5 Dark Accent 4" w:uiPriority="50"/>
+    <w:lsdException w:name="List Table 6 Colorful Accent 4" w:uiPriority="51"/>
+    <w:lsdException w:name="List Table 7 Colorful Accent 4" w:uiPriority="52"/>
+    <w:lsdException w:name="List Table 1 Light Accent 5" w:uiPriority="46"/>
+    <w:lsdException w:name="List Table 2 Accent 5" w:uiPriority="47"/>
+    <w:lsdException w:name="List Table 3 Accent 5" w:uiPriority="48"/>
+    <w:lsdException w:name="List Table 4 Accent 5" w:uiPriority="49"/>
+    <w:lsdException w:name="List Table 5 Dark Accent 5" w:uiPriority="50"/>
+    <w:lsdException w:name="List Table 6 Colorful Accent 5" w:uiPriority="51"/>
+    <w:lsdException w:name="List Table 7 Colorful Accent 5" w:uiPriority="52"/>
+    <w:lsdException w:name="List Table 1 Light Accent 6" w:uiPriority="46"/>
+    <w:lsdException w:name="List Table 2 Accent 6" w:uiPriority="47"/>
+    <w:lsdException w:name="List Table 3 Accent 6" w:uiPriority="48"/>
+    <w:lsdException w:name="List Table 4 Accent 6" w:uiPriority="49"/>
+    <w:lsdException w:name="List Table 5 Dark Accent 6" w:uiPriority="50"/>
+    <w:lsdException w:name="List Table 6 Colorful Accent 6" w:uiPriority="51"/>
+    <w:lsdException w:name="List Table 7 Colorful Accent 6" w:uiPriority="52"/>
   </w:latentStyles>
   <w:style w:type="paragraph" w:default="1" w:styleId="Normal">
     <w:name w:val="Normal"/>
@@ -4465,7 +5427,6 @@
     <w:uiPriority w:val="99"/>
     <w:semiHidden/>
     <w:unhideWhenUsed/>
-    <w:qFormat/>
     <w:tblPr>
       <w:tblInd w:w="0" w:type="dxa"/>
       <w:tblCellMar>
@@ -4660,6 +5621,17 @@
       <w:sz w:val="27"/>
       <w:szCs w:val="27"/>
     </w:rPr>
+  </w:style>
+  <w:style w:type="paragraph" w:styleId="ListParagraph">
+    <w:name w:val="List Paragraph"/>
+    <w:basedOn w:val="Normal"/>
+    <w:uiPriority w:val="34"/>
+    <w:qFormat/>
+    <w:rsid w:val="00FA4D70"/>
+    <w:pPr>
+      <w:ind w:left="720"/>
+      <w:contextualSpacing/>
+    </w:pPr>
   </w:style>
 </w:styles>
 </file>
@@ -4952,7 +5924,7 @@
 </file>
 
 <file path=customXml/itemProps1.xml><?xml version="1.0" encoding="utf-8"?>
-<ds:datastoreItem xmlns:ds="http://schemas.openxmlformats.org/officeDocument/2006/customXml" ds:itemID="{207DA5CB-84E7-4F48-A2A6-D9E26F52D027}">
+<ds:datastoreItem xmlns:ds="http://schemas.openxmlformats.org/officeDocument/2006/customXml" ds:itemID="{B9F8148E-A775-4250-BA70-EBE3A0E6E5ED}">
   <ds:schemaRefs>
     <ds:schemaRef ds:uri="http://schemas.openxmlformats.org/officeDocument/2006/bibliography"/>
   </ds:schemaRefs>

--- a/Topic A Understanding Computers/A.4 Student - Types of Malware.docx
+++ b/Topic A Understanding Computers/A.4 Student - Types of Malware.docx
@@ -946,8 +946,6 @@
         </w:rPr>
         <w:br w:type="page"/>
       </w:r>
-      <w:bookmarkStart w:id="0" w:name="_GoBack"/>
-      <w:bookmarkEnd w:id="0"/>
     </w:p>
     <w:p>
       <w:pPr>
@@ -993,6 +991,9 @@
       <w:r>
         <w:t xml:space="preserve"> repository for your group</w:t>
       </w:r>
+      <w:r>
+        <w:t>.</w:t>
+      </w:r>
     </w:p>
     <w:p>
       <w:pPr>
@@ -1004,7 +1005,16 @@
         <w:ind w:left="1080"/>
       </w:pPr>
       <w:r>
-        <w:t>The folder should be titled "Malware Types"</w:t>
+        <w:t xml:space="preserve">Note: </w:t>
+      </w:r>
+      <w:r>
+        <w:t>He following instructions</w:t>
+      </w:r>
+      <w:r>
+        <w:t xml:space="preserve"> can be done by only person in your group</w:t>
+      </w:r>
+      <w:r>
+        <w:t>.</w:t>
       </w:r>
     </w:p>
     <w:p>
@@ -1017,7 +1027,10 @@
         <w:ind w:left="1080"/>
       </w:pPr>
       <w:r>
-        <w:t>Upload all your group member presentations to this folder</w:t>
+        <w:t>All of your group members can</w:t>
+      </w:r>
+      <w:r>
+        <w:t xml:space="preserve"> share the one folder.</w:t>
       </w:r>
     </w:p>
     <w:p>
@@ -1030,7 +1043,26 @@
         <w:ind w:left="1080"/>
       </w:pPr>
       <w:r>
-        <w:t>Share this folder with all your group members</w:t>
+        <w:t xml:space="preserve">The folder should be </w:t>
+      </w:r>
+      <w:r>
+        <w:t>named</w:t>
+      </w:r>
+      <w:r>
+        <w:t xml:space="preserve"> "</w:t>
+      </w:r>
+      <w:r>
+        <w:rPr>
+          <w:b/>
+          <w:i/>
+        </w:rPr>
+        <w:t>Malware Types</w:t>
+      </w:r>
+      <w:r>
+        <w:t>"</w:t>
+      </w:r>
+      <w:r>
+        <w:t>.</w:t>
       </w:r>
     </w:p>
     <w:p>
@@ -1043,7 +1075,32 @@
         <w:ind w:left="1080"/>
       </w:pPr>
       <w:r>
-        <w:t>Note: This can be done by only person in your group an you can all share the one folder.</w:t>
+        <w:t>All</w:t>
+      </w:r>
+      <w:r>
+        <w:t xml:space="preserve"> group member </w:t>
+      </w:r>
+      <w:r>
+        <w:t>portfolios will be uploaded</w:t>
+      </w:r>
+      <w:r>
+        <w:t xml:space="preserve"> to this folder</w:t>
+      </w:r>
+      <w:r>
+        <w:t>.</w:t>
+      </w:r>
+    </w:p>
+    <w:p>
+      <w:pPr>
+        <w:pStyle w:val="NoSpacing"/>
+        <w:numPr>
+          <w:ilvl w:val="1"/>
+          <w:numId w:val="13"/>
+        </w:numPr>
+        <w:ind w:left="1080"/>
+      </w:pPr>
+      <w:r>
+        <w:t>Share this folder with all your group members</w:t>
       </w:r>
     </w:p>
     <w:p>
@@ -1062,10 +1119,45 @@
         <w:ind w:left="360"/>
       </w:pPr>
       <w:r>
-        <w:t xml:space="preserve">Use the five different presentations created by your group to complete </w:t>
-      </w:r>
-      <w:r>
-        <w:t>part 2 of the lesson.</w:t>
+        <w:t>Save your portfolio with the name “</w:t>
+      </w:r>
+      <w:r>
+        <w:rPr>
+          <w:b/>
+          <w:i/>
+        </w:rPr>
+        <w:t>Your First Name – Malware Type</w:t>
+      </w:r>
+      <w:r>
+        <w:t xml:space="preserve">” </w:t>
+      </w:r>
+      <w:r>
+        <w:br/>
+        <w:t xml:space="preserve">(e.g. </w:t>
+      </w:r>
+      <w:proofErr w:type="spellStart"/>
+      <w:r>
+        <w:t>MrNestor</w:t>
+      </w:r>
+      <w:proofErr w:type="spellEnd"/>
+      <w:r>
+        <w:t xml:space="preserve"> – Ransomware.doc)</w:t>
+      </w:r>
+      <w:r>
+        <w:br/>
+      </w:r>
+    </w:p>
+    <w:p>
+      <w:pPr>
+        <w:pStyle w:val="NoSpacing"/>
+        <w:numPr>
+          <w:ilvl w:val="0"/>
+          <w:numId w:val="12"/>
+        </w:numPr>
+        <w:ind w:left="360"/>
+      </w:pPr>
+      <w:r>
+        <w:t>Upload your portfolio to the Malware Types folder created for your group.</w:t>
       </w:r>
     </w:p>
     <w:p>
@@ -1078,8 +1170,169 @@
         <w:ind w:left="1080"/>
       </w:pPr>
       <w:r>
-        <w:t>details are T.B.D.</w:t>
-      </w:r>
+        <w:t>Your folder should contain 5 different portfolios created by 5 members of your group</w:t>
+      </w:r>
+    </w:p>
+    <w:p>
+      <w:pPr>
+        <w:pStyle w:val="NoSpacing"/>
+        <w:ind w:left="360"/>
+      </w:pPr>
+    </w:p>
+    <w:p>
+      <w:pPr>
+        <w:pStyle w:val="NoSpacing"/>
+        <w:numPr>
+          <w:ilvl w:val="0"/>
+          <w:numId w:val="12"/>
+        </w:numPr>
+        <w:ind w:left="360"/>
+      </w:pPr>
+      <w:r>
+        <w:t xml:space="preserve">Record the </w:t>
+      </w:r>
+      <w:proofErr w:type="spellStart"/>
+      <w:r>
+        <w:t>GitHub</w:t>
+      </w:r>
+      <w:proofErr w:type="spellEnd"/>
+      <w:r>
+        <w:t xml:space="preserve"> link to your “Malware Types” folder.</w:t>
+      </w:r>
+    </w:p>
+    <w:p>
+      <w:pPr>
+        <w:pStyle w:val="NoSpacing"/>
+        <w:numPr>
+          <w:ilvl w:val="1"/>
+          <w:numId w:val="12"/>
+        </w:numPr>
+        <w:ind w:left="1080"/>
+      </w:pPr>
+      <w:r>
+        <w:t>Write the link down on the template handout provided in class</w:t>
+      </w:r>
+    </w:p>
+    <w:p>
+      <w:pPr>
+        <w:pStyle w:val="NoSpacing"/>
+        <w:ind w:left="1080"/>
+      </w:pPr>
+    </w:p>
+    <w:p>
+      <w:pPr>
+        <w:pStyle w:val="NoSpacing"/>
+        <w:numPr>
+          <w:ilvl w:val="0"/>
+          <w:numId w:val="12"/>
+        </w:numPr>
+        <w:ind w:left="360"/>
+      </w:pPr>
+      <w:r>
+        <w:t xml:space="preserve">Use the five different </w:t>
+      </w:r>
+      <w:r>
+        <w:t>portfolios</w:t>
+      </w:r>
+      <w:r>
+        <w:t xml:space="preserve"> created by your group to complete </w:t>
+      </w:r>
+      <w:r>
+        <w:t>the table of questions in the template handout</w:t>
+      </w:r>
+      <w:r>
+        <w:t>.</w:t>
+      </w:r>
+    </w:p>
+    <w:p>
+      <w:pPr>
+        <w:pStyle w:val="NoSpacing"/>
+        <w:numPr>
+          <w:ilvl w:val="1"/>
+          <w:numId w:val="12"/>
+        </w:numPr>
+        <w:ind w:left="1080"/>
+      </w:pPr>
+      <w:r>
+        <w:t>Work together as a group to complete each malware type in order</w:t>
+      </w:r>
+    </w:p>
+    <w:p>
+      <w:pPr>
+        <w:pStyle w:val="NoSpacing"/>
+        <w:numPr>
+          <w:ilvl w:val="1"/>
+          <w:numId w:val="12"/>
+        </w:numPr>
+        <w:ind w:left="1080"/>
+      </w:pPr>
+      <w:r>
+        <w:t xml:space="preserve">The </w:t>
+      </w:r>
+      <w:r>
+        <w:rPr>
+          <w:b/>
+          <w:i/>
+        </w:rPr>
+        <w:t>author</w:t>
+      </w:r>
+      <w:r>
+        <w:t xml:space="preserve"> of the malware type portfolio teaches other group members about what they have found out.</w:t>
+      </w:r>
+    </w:p>
+    <w:p>
+      <w:pPr>
+        <w:pStyle w:val="NoSpacing"/>
+        <w:numPr>
+          <w:ilvl w:val="1"/>
+          <w:numId w:val="12"/>
+        </w:numPr>
+        <w:ind w:left="1080"/>
+      </w:pPr>
+      <w:r>
+        <w:t xml:space="preserve">The </w:t>
+      </w:r>
+      <w:r>
+        <w:rPr>
+          <w:b/>
+          <w:i/>
+        </w:rPr>
+        <w:t>learner</w:t>
+      </w:r>
+      <w:r>
+        <w:t xml:space="preserve"> group members summarize (in words) their answers to the template questions.</w:t>
+      </w:r>
+    </w:p>
+    <w:p>
+      <w:pPr>
+        <w:pStyle w:val="NoSpacing"/>
+        <w:numPr>
+          <w:ilvl w:val="1"/>
+          <w:numId w:val="12"/>
+        </w:numPr>
+        <w:ind w:left="1080"/>
+      </w:pPr>
+      <w:r>
+        <w:t>The roles are switched for each malware type portfolio.</w:t>
+      </w:r>
+      <w:r>
+        <w:br/>
+      </w:r>
+    </w:p>
+    <w:p>
+      <w:pPr>
+        <w:pStyle w:val="NoSpacing"/>
+        <w:numPr>
+          <w:ilvl w:val="0"/>
+          <w:numId w:val="12"/>
+        </w:numPr>
+        <w:ind w:left="360"/>
+      </w:pPr>
+      <w:r>
+        <w:t>Hand in the completed template for individual evaluation.</w:t>
+      </w:r>
+      <w:bookmarkStart w:id="0" w:name="_GoBack"/>
+      <w:bookmarkEnd w:id="0"/>
     </w:p>
     <w:p>
       <w:r>
@@ -5924,7 +6177,7 @@
 </file>
 
 <file path=customXml/itemProps1.xml><?xml version="1.0" encoding="utf-8"?>
-<ds:datastoreItem xmlns:ds="http://schemas.openxmlformats.org/officeDocument/2006/customXml" ds:itemID="{B9F8148E-A775-4250-BA70-EBE3A0E6E5ED}">
+<ds:datastoreItem xmlns:ds="http://schemas.openxmlformats.org/officeDocument/2006/customXml" ds:itemID="{65FFD3D4-D06F-45A6-BF7B-2C0C0B1653C3}">
   <ds:schemaRefs>
     <ds:schemaRef ds:uri="http://schemas.openxmlformats.org/officeDocument/2006/bibliography"/>
   </ds:schemaRefs>
